--- a/RA 145-2019 - Jovan Srdanov .docx
+++ b/RA 145-2019 - Jovan Srdanov .docx
@@ -14,15 +14,7 @@
         <w:t>e</w:t>
       </w:r>
       <w:r>
-        <w:t xml:space="preserve"> </w:t>
-      </w:r>
-      <w:proofErr w:type="spellStart"/>
-      <w:r>
-        <w:t>Podataka</w:t>
-      </w:r>
-      <w:proofErr w:type="spellEnd"/>
-      <w:r>
-        <w:t xml:space="preserve"> 2</w:t>
+        <w:t xml:space="preserve"> Podataka 2</w:t>
       </w:r>
     </w:p>
     <w:p>
@@ -33,75 +25,11 @@
           <w:color w:val="385623" w:themeColor="accent6" w:themeShade="80"/>
         </w:rPr>
       </w:pPr>
-      <w:proofErr w:type="spellStart"/>
       <w:r>
         <w:rPr>
           <w:color w:val="385623" w:themeColor="accent6" w:themeShade="80"/>
         </w:rPr>
-        <w:t>Specifikacija</w:t>
-      </w:r>
-      <w:proofErr w:type="spellEnd"/>
-      <w:r>
-        <w:rPr>
-          <w:color w:val="385623" w:themeColor="accent6" w:themeShade="80"/>
-        </w:rPr>
-        <w:t xml:space="preserve"> </w:t>
-      </w:r>
-      <w:proofErr w:type="spellStart"/>
-      <w:r>
-        <w:rPr>
-          <w:color w:val="385623" w:themeColor="accent6" w:themeShade="80"/>
-        </w:rPr>
-        <w:t>informacionog</w:t>
-      </w:r>
-      <w:proofErr w:type="spellEnd"/>
-      <w:r>
-        <w:rPr>
-          <w:color w:val="385623" w:themeColor="accent6" w:themeShade="80"/>
-        </w:rPr>
-        <w:t xml:space="preserve"> </w:t>
-      </w:r>
-      <w:proofErr w:type="spellStart"/>
-      <w:r>
-        <w:rPr>
-          <w:color w:val="385623" w:themeColor="accent6" w:themeShade="80"/>
-        </w:rPr>
-        <w:t>sistema</w:t>
-      </w:r>
-      <w:proofErr w:type="spellEnd"/>
-      <w:r>
-        <w:rPr>
-          <w:color w:val="385623" w:themeColor="accent6" w:themeShade="80"/>
-        </w:rPr>
-        <w:t xml:space="preserve"> </w:t>
-      </w:r>
-      <w:proofErr w:type="spellStart"/>
-      <w:r>
-        <w:rPr>
-          <w:color w:val="385623" w:themeColor="accent6" w:themeShade="80"/>
-        </w:rPr>
-        <w:t>studentske</w:t>
-      </w:r>
-      <w:proofErr w:type="spellEnd"/>
-      <w:r>
-        <w:rPr>
-          <w:color w:val="385623" w:themeColor="accent6" w:themeShade="80"/>
-        </w:rPr>
-        <w:t xml:space="preserve"> </w:t>
-      </w:r>
-      <w:proofErr w:type="spellStart"/>
-      <w:r>
-        <w:rPr>
-          <w:color w:val="385623" w:themeColor="accent6" w:themeShade="80"/>
-        </w:rPr>
-        <w:t>menze</w:t>
-      </w:r>
-      <w:proofErr w:type="spellEnd"/>
-      <w:r>
-        <w:rPr>
-          <w:color w:val="385623" w:themeColor="accent6" w:themeShade="80"/>
-        </w:rPr>
-        <w:t xml:space="preserve"> </w:t>
+        <w:t xml:space="preserve">Specifikacija informacionog sistema studentske menze </w:t>
       </w:r>
     </w:p>
     <w:p>
@@ -116,141 +44,22 @@
           <w:color w:val="385623" w:themeColor="accent6" w:themeShade="80"/>
         </w:rPr>
       </w:pPr>
-      <w:proofErr w:type="spellStart"/>
       <w:r>
         <w:rPr>
           <w:color w:val="385623" w:themeColor="accent6" w:themeShade="80"/>
         </w:rPr>
         <w:t>Specifikacija</w:t>
       </w:r>
-      <w:proofErr w:type="spellEnd"/>
     </w:p>
     <w:p>
       <w:pPr>
         <w:ind w:left="720"/>
       </w:pPr>
       <w:r>
-        <w:t xml:space="preserve">Studentski </w:t>
-      </w:r>
-      <w:proofErr w:type="spellStart"/>
-      <w:r>
-        <w:t>centar</w:t>
-      </w:r>
-      <w:proofErr w:type="spellEnd"/>
-      <w:r>
-        <w:t xml:space="preserve"> </w:t>
-      </w:r>
-      <w:proofErr w:type="spellStart"/>
-      <w:r>
-        <w:t>treba</w:t>
-      </w:r>
-      <w:proofErr w:type="spellEnd"/>
-      <w:r>
-        <w:t xml:space="preserve"> da </w:t>
-      </w:r>
-      <w:proofErr w:type="spellStart"/>
-      <w:r>
-        <w:t>vodi</w:t>
-      </w:r>
-      <w:proofErr w:type="spellEnd"/>
-      <w:r>
-        <w:t xml:space="preserve"> </w:t>
-      </w:r>
-      <w:proofErr w:type="spellStart"/>
-      <w:r>
-        <w:t>evidenciju</w:t>
-      </w:r>
-      <w:proofErr w:type="spellEnd"/>
-      <w:r>
-        <w:t xml:space="preserve"> o </w:t>
-      </w:r>
-      <w:proofErr w:type="spellStart"/>
-      <w:r>
-        <w:t>radu</w:t>
-      </w:r>
-      <w:proofErr w:type="spellEnd"/>
-      <w:r>
-        <w:t xml:space="preserve"> </w:t>
-      </w:r>
-      <w:proofErr w:type="spellStart"/>
-      <w:r>
-        <w:t>svojih</w:t>
-      </w:r>
-      <w:proofErr w:type="spellEnd"/>
-      <w:r>
-        <w:t xml:space="preserve"> </w:t>
-      </w:r>
-      <w:proofErr w:type="spellStart"/>
-      <w:r>
-        <w:t>restorana</w:t>
-      </w:r>
-      <w:proofErr w:type="spellEnd"/>
-      <w:r>
-        <w:t xml:space="preserve">, </w:t>
-      </w:r>
-      <w:proofErr w:type="spellStart"/>
-      <w:r>
-        <w:t>radu</w:t>
-      </w:r>
-      <w:proofErr w:type="spellEnd"/>
-      <w:r>
-        <w:t xml:space="preserve"> </w:t>
-      </w:r>
-      <w:proofErr w:type="spellStart"/>
-      <w:r>
-        <w:t>svojih</w:t>
-      </w:r>
-      <w:proofErr w:type="spellEnd"/>
-      <w:r>
-        <w:t xml:space="preserve"> </w:t>
-      </w:r>
-      <w:proofErr w:type="spellStart"/>
-      <w:r>
-        <w:t>radnika</w:t>
-      </w:r>
-      <w:proofErr w:type="spellEnd"/>
-      <w:r>
-        <w:t xml:space="preserve"> </w:t>
-      </w:r>
-      <w:proofErr w:type="spellStart"/>
-      <w:r>
-        <w:t>kao</w:t>
-      </w:r>
-      <w:proofErr w:type="spellEnd"/>
-      <w:r>
-        <w:t xml:space="preserve"> </w:t>
-      </w:r>
-      <w:proofErr w:type="spellStart"/>
-      <w:r>
-        <w:t>i</w:t>
-      </w:r>
-      <w:proofErr w:type="spellEnd"/>
-      <w:r>
-        <w:t xml:space="preserve"> o </w:t>
-      </w:r>
-      <w:proofErr w:type="spellStart"/>
-      <w:r>
-        <w:t>studentima</w:t>
-      </w:r>
-      <w:proofErr w:type="spellEnd"/>
-      <w:r>
-        <w:t xml:space="preserve"> koji </w:t>
-      </w:r>
-      <w:proofErr w:type="spellStart"/>
-      <w:r>
-        <w:t>posećuju</w:t>
-      </w:r>
-      <w:proofErr w:type="spellEnd"/>
-      <w:r>
-        <w:t xml:space="preserve"> </w:t>
-      </w:r>
-      <w:proofErr w:type="spellStart"/>
-      <w:r>
-        <w:t>restorane</w:t>
-      </w:r>
-      <w:proofErr w:type="spellEnd"/>
-      <w:r>
-        <w:t xml:space="preserve">. </w:t>
+        <w:t xml:space="preserve">Studentski centar treba da vodi evidenciju o </w:t>
+      </w:r>
+      <w:r>
+        <w:t xml:space="preserve">radu svojih restorana, radu svojih radnika kao i o studentima koji posećuju restorane. </w:t>
       </w:r>
       <w:r>
         <w:t xml:space="preserve"> </w:t>
@@ -265,7 +74,6 @@
         </w:numPr>
         <w:jc w:val="both"/>
       </w:pPr>
-      <w:proofErr w:type="spellStart"/>
       <w:r>
         <w:rPr>
           <w:b/>
@@ -273,227 +81,82 @@
         </w:rPr>
         <w:t>Restoran</w:t>
       </w:r>
-      <w:proofErr w:type="spellEnd"/>
-      <w:r>
-        <w:t xml:space="preserve"> se </w:t>
-      </w:r>
-      <w:proofErr w:type="spellStart"/>
-      <w:r>
-        <w:t>jedinstveno</w:t>
-      </w:r>
-      <w:proofErr w:type="spellEnd"/>
+      <w:r>
+        <w:t xml:space="preserve"> se jedinstveno identifikuje putem svoje </w:t>
+      </w:r>
+      <w:r>
+        <w:t>š</w:t>
+      </w:r>
+      <w:r>
+        <w:t xml:space="preserve">ifre. Svaki </w:t>
+      </w:r>
+      <w:r>
+        <w:rPr>
+          <w:b/>
+          <w:bCs/>
+        </w:rPr>
+        <w:t>restoran</w:t>
+      </w:r>
+      <w:r>
+        <w:t xml:space="preserve"> ima svoj naziv</w:t>
+      </w:r>
+      <w:r>
+        <w:t>, povr</w:t>
+      </w:r>
+      <w:r>
+        <w:t>š</w:t>
+      </w:r>
+      <w:r>
+        <w:t>inu i</w:t>
+      </w:r>
       <w:r>
         <w:t xml:space="preserve"> </w:t>
       </w:r>
-      <w:proofErr w:type="spellStart"/>
-      <w:r>
-        <w:t>identifikuje</w:t>
-      </w:r>
-      <w:proofErr w:type="spellEnd"/>
+      <w:r>
+        <w:t xml:space="preserve">nalazi se na tacno jednoj </w:t>
+      </w:r>
+      <w:r>
+        <w:rPr>
+          <w:b/>
+          <w:bCs/>
+        </w:rPr>
+        <w:t>adres</w:t>
+      </w:r>
+      <w:r>
+        <w:rPr>
+          <w:b/>
+          <w:bCs/>
+        </w:rPr>
+        <w:t>i</w:t>
+      </w:r>
+      <w:r>
+        <w:t>.</w:t>
+      </w:r>
+      <w:r>
+        <w:t xml:space="preserve"> Svakim </w:t>
+      </w:r>
+      <w:r>
+        <w:rPr>
+          <w:b/>
+          <w:bCs/>
+        </w:rPr>
+        <w:t>restoranom</w:t>
+      </w:r>
+      <w:r>
+        <w:t xml:space="preserve"> mora upravljati jedan</w:t>
+      </w:r>
+      <w:r>
+        <w:t xml:space="preserve"> ili vi</w:t>
+      </w:r>
+      <w:r>
+        <w:rPr>
+          <w:lang w:val="sr-Latn-RS"/>
+        </w:rPr>
+        <w:t>še</w:t>
+      </w:r>
       <w:r>
         <w:t xml:space="preserve"> </w:t>
       </w:r>
-      <w:proofErr w:type="spellStart"/>
-      <w:r>
-        <w:t>putem</w:t>
-      </w:r>
-      <w:proofErr w:type="spellEnd"/>
-      <w:r>
-        <w:t xml:space="preserve"> </w:t>
-      </w:r>
-      <w:proofErr w:type="spellStart"/>
-      <w:r>
-        <w:t>svoje</w:t>
-      </w:r>
-      <w:proofErr w:type="spellEnd"/>
-      <w:r>
-        <w:t xml:space="preserve"> </w:t>
-      </w:r>
-      <w:proofErr w:type="spellStart"/>
-      <w:r>
-        <w:t>š</w:t>
-      </w:r>
-      <w:r>
-        <w:t>ifre</w:t>
-      </w:r>
-      <w:proofErr w:type="spellEnd"/>
-      <w:r>
-        <w:t xml:space="preserve">. </w:t>
-      </w:r>
-      <w:proofErr w:type="spellStart"/>
-      <w:r>
-        <w:t>Svaki</w:t>
-      </w:r>
-      <w:proofErr w:type="spellEnd"/>
-      <w:r>
-        <w:t xml:space="preserve"> </w:t>
-      </w:r>
-      <w:proofErr w:type="spellStart"/>
-      <w:r>
-        <w:rPr>
-          <w:b/>
-          <w:bCs/>
-        </w:rPr>
-        <w:t>restoran</w:t>
-      </w:r>
-      <w:proofErr w:type="spellEnd"/>
-      <w:r>
-        <w:t xml:space="preserve"> </w:t>
-      </w:r>
-      <w:proofErr w:type="spellStart"/>
-      <w:r>
-        <w:t>ima</w:t>
-      </w:r>
-      <w:proofErr w:type="spellEnd"/>
-      <w:r>
-        <w:t xml:space="preserve"> </w:t>
-      </w:r>
-      <w:proofErr w:type="spellStart"/>
-      <w:r>
-        <w:t>svoj</w:t>
-      </w:r>
-      <w:proofErr w:type="spellEnd"/>
-      <w:r>
-        <w:t xml:space="preserve"> </w:t>
-      </w:r>
-      <w:proofErr w:type="spellStart"/>
-      <w:r>
-        <w:t>naziv</w:t>
-      </w:r>
-      <w:proofErr w:type="spellEnd"/>
-      <w:r>
-        <w:t xml:space="preserve">, </w:t>
-      </w:r>
-      <w:proofErr w:type="spellStart"/>
-      <w:r>
-        <w:t>povr</w:t>
-      </w:r>
-      <w:r>
-        <w:t>š</w:t>
-      </w:r>
-      <w:r>
-        <w:t>inu</w:t>
-      </w:r>
-      <w:proofErr w:type="spellEnd"/>
-      <w:r>
-        <w:t xml:space="preserve"> </w:t>
-      </w:r>
-      <w:proofErr w:type="spellStart"/>
-      <w:r>
-        <w:t>i</w:t>
-      </w:r>
-      <w:proofErr w:type="spellEnd"/>
-      <w:r>
-        <w:t xml:space="preserve"> </w:t>
-      </w:r>
-      <w:proofErr w:type="spellStart"/>
-      <w:r>
-        <w:t>nalazi</w:t>
-      </w:r>
-      <w:proofErr w:type="spellEnd"/>
-      <w:r>
-        <w:t xml:space="preserve"> se </w:t>
-      </w:r>
-      <w:proofErr w:type="spellStart"/>
-      <w:r>
-        <w:t>na</w:t>
-      </w:r>
-      <w:proofErr w:type="spellEnd"/>
-      <w:r>
-        <w:t xml:space="preserve"> </w:t>
-      </w:r>
-      <w:proofErr w:type="spellStart"/>
-      <w:r>
-        <w:t>tacno</w:t>
-      </w:r>
-      <w:proofErr w:type="spellEnd"/>
-      <w:r>
-        <w:t xml:space="preserve"> </w:t>
-      </w:r>
-      <w:proofErr w:type="spellStart"/>
-      <w:r>
-        <w:t>jednoj</w:t>
-      </w:r>
-      <w:proofErr w:type="spellEnd"/>
-      <w:r>
-        <w:t xml:space="preserve"> </w:t>
-      </w:r>
-      <w:proofErr w:type="spellStart"/>
-      <w:r>
-        <w:rPr>
-          <w:b/>
-          <w:bCs/>
-        </w:rPr>
-        <w:t>adres</w:t>
-      </w:r>
-      <w:r>
-        <w:rPr>
-          <w:b/>
-          <w:bCs/>
-        </w:rPr>
-        <w:t>i</w:t>
-      </w:r>
-      <w:proofErr w:type="spellEnd"/>
-      <w:r>
-        <w:t>.</w:t>
-      </w:r>
-      <w:r>
-        <w:t xml:space="preserve"> </w:t>
-      </w:r>
-      <w:proofErr w:type="spellStart"/>
-      <w:r>
-        <w:t>Svakim</w:t>
-      </w:r>
-      <w:proofErr w:type="spellEnd"/>
-      <w:r>
-        <w:t xml:space="preserve"> </w:t>
-      </w:r>
-      <w:proofErr w:type="spellStart"/>
-      <w:r>
-        <w:rPr>
-          <w:b/>
-          <w:bCs/>
-        </w:rPr>
-        <w:t>restoranom</w:t>
-      </w:r>
-      <w:proofErr w:type="spellEnd"/>
-      <w:r>
-        <w:t xml:space="preserve"> mora </w:t>
-      </w:r>
-      <w:proofErr w:type="spellStart"/>
-      <w:r>
-        <w:t>upravljati</w:t>
-      </w:r>
-      <w:proofErr w:type="spellEnd"/>
-      <w:r>
-        <w:t xml:space="preserve"> </w:t>
-      </w:r>
-      <w:proofErr w:type="spellStart"/>
-      <w:r>
-        <w:t>jedan</w:t>
-      </w:r>
-      <w:proofErr w:type="spellEnd"/>
-      <w:r>
-        <w:t xml:space="preserve"> </w:t>
-      </w:r>
-      <w:proofErr w:type="spellStart"/>
-      <w:r>
-        <w:t>ili</w:t>
-      </w:r>
-      <w:proofErr w:type="spellEnd"/>
-      <w:r>
-        <w:t xml:space="preserve"> vi</w:t>
-      </w:r>
-      <w:r>
-        <w:rPr>
-          <w:lang w:val="sr-Latn-RS"/>
-        </w:rPr>
-        <w:t>še</w:t>
-      </w:r>
-      <w:r>
-        <w:t xml:space="preserve"> </w:t>
-      </w:r>
-      <w:proofErr w:type="spellStart"/>
       <w:r>
         <w:rPr>
           <w:b/>
@@ -522,7 +185,6 @@
         </w:rPr>
         <w:t>a</w:t>
       </w:r>
-      <w:proofErr w:type="spellEnd"/>
       <w:r>
         <w:t xml:space="preserve">. </w:t>
       </w:r>
@@ -536,7 +198,6 @@
         </w:numPr>
         <w:jc w:val="both"/>
       </w:pPr>
-      <w:proofErr w:type="spellStart"/>
       <w:r>
         <w:rPr>
           <w:b/>
@@ -544,51 +205,9 @@
         </w:rPr>
         <w:t>Adrese</w:t>
       </w:r>
-      <w:proofErr w:type="spellEnd"/>
-      <w:r>
-        <w:t xml:space="preserve"> se </w:t>
-      </w:r>
-      <w:proofErr w:type="spellStart"/>
-      <w:r>
-        <w:t>jedinstveno</w:t>
-      </w:r>
-      <w:proofErr w:type="spellEnd"/>
-      <w:r>
-        <w:t xml:space="preserve"> </w:t>
-      </w:r>
-      <w:proofErr w:type="spellStart"/>
-      <w:r>
-        <w:t>identifikuje</w:t>
-      </w:r>
-      <w:proofErr w:type="spellEnd"/>
-      <w:r>
-        <w:t xml:space="preserve"> </w:t>
-      </w:r>
-      <w:proofErr w:type="spellStart"/>
-      <w:r>
-        <w:t>putem</w:t>
-      </w:r>
-      <w:proofErr w:type="spellEnd"/>
-      <w:r>
-        <w:t xml:space="preserve"> </w:t>
-      </w:r>
-      <w:proofErr w:type="spellStart"/>
-      <w:r>
-        <w:t>svoje</w:t>
-      </w:r>
-      <w:proofErr w:type="spellEnd"/>
-      <w:r>
-        <w:t xml:space="preserve"> </w:t>
-      </w:r>
-      <w:proofErr w:type="spellStart"/>
-      <w:r>
-        <w:t>šifre</w:t>
-      </w:r>
-      <w:proofErr w:type="spellEnd"/>
-      <w:r>
-        <w:t xml:space="preserve">. </w:t>
-      </w:r>
-      <w:proofErr w:type="spellStart"/>
+      <w:r>
+        <w:t xml:space="preserve"> se jedinstveno identifikuje putem svoje šifre. </w:t>
+      </w:r>
       <w:r>
         <w:rPr>
           <w:b/>
@@ -596,59 +215,12 @@
         </w:rPr>
         <w:t>Adrese</w:t>
       </w:r>
-      <w:proofErr w:type="spellEnd"/>
-      <w:r>
-        <w:t xml:space="preserve"> </w:t>
-      </w:r>
-      <w:proofErr w:type="spellStart"/>
-      <w:r>
-        <w:t>imaju</w:t>
-      </w:r>
-      <w:proofErr w:type="spellEnd"/>
-      <w:r>
-        <w:t xml:space="preserve"> </w:t>
-      </w:r>
-      <w:proofErr w:type="spellStart"/>
-      <w:r>
-        <w:t>svoju</w:t>
-      </w:r>
-      <w:proofErr w:type="spellEnd"/>
-      <w:r>
-        <w:t xml:space="preserve"> </w:t>
-      </w:r>
-      <w:proofErr w:type="spellStart"/>
-      <w:r>
-        <w:t>ulicu</w:t>
-      </w:r>
-      <w:proofErr w:type="spellEnd"/>
-      <w:r>
-        <w:t xml:space="preserve">, </w:t>
-      </w:r>
-      <w:proofErr w:type="spellStart"/>
-      <w:r>
-        <w:t>broj</w:t>
-      </w:r>
-      <w:proofErr w:type="spellEnd"/>
-      <w:r>
-        <w:t xml:space="preserve">, </w:t>
-      </w:r>
-      <w:proofErr w:type="spellStart"/>
-      <w:r>
-        <w:t>nalaze</w:t>
-      </w:r>
-      <w:proofErr w:type="spellEnd"/>
-      <w:r>
-        <w:t xml:space="preserve"> se u </w:t>
-      </w:r>
-      <w:proofErr w:type="spellStart"/>
-      <w:r>
-        <w:t>jednom</w:t>
-      </w:r>
-      <w:proofErr w:type="spellEnd"/>
-      <w:r>
-        <w:t xml:space="preserve"> </w:t>
-      </w:r>
-      <w:proofErr w:type="spellStart"/>
+      <w:r>
+        <w:t xml:space="preserve"> imaju svoju ulicu, broj</w:t>
+      </w:r>
+      <w:r>
+        <w:t xml:space="preserve">, nalaze se u jednom </w:t>
+      </w:r>
       <w:r>
         <w:rPr>
           <w:b/>
@@ -663,7 +235,6 @@
         </w:rPr>
         <w:t>u</w:t>
       </w:r>
-      <w:proofErr w:type="spellEnd"/>
       <w:r>
         <w:t>.</w:t>
       </w:r>
@@ -685,57 +256,11 @@
         <w:t>Grad</w:t>
       </w:r>
       <w:r>
-        <w:t xml:space="preserve"> se </w:t>
-      </w:r>
-      <w:proofErr w:type="spellStart"/>
-      <w:r>
-        <w:t>jedinstveno</w:t>
-      </w:r>
-      <w:proofErr w:type="spellEnd"/>
-      <w:r>
-        <w:t xml:space="preserve"> </w:t>
-      </w:r>
-      <w:proofErr w:type="spellStart"/>
-      <w:r>
-        <w:t>identifikuje</w:t>
-      </w:r>
-      <w:proofErr w:type="spellEnd"/>
-      <w:r>
-        <w:t xml:space="preserve"> </w:t>
-      </w:r>
-      <w:proofErr w:type="spellStart"/>
-      <w:r>
-        <w:t>putem</w:t>
-      </w:r>
-      <w:proofErr w:type="spellEnd"/>
-      <w:r>
-        <w:t xml:space="preserve"> </w:t>
-      </w:r>
-      <w:proofErr w:type="spellStart"/>
-      <w:r>
-        <w:t>svoje</w:t>
-      </w:r>
-      <w:proofErr w:type="spellEnd"/>
-      <w:r>
-        <w:t xml:space="preserve"> </w:t>
-      </w:r>
-      <w:proofErr w:type="spellStart"/>
-      <w:r>
-        <w:t>šifre</w:t>
-      </w:r>
-      <w:proofErr w:type="spellEnd"/>
-      <w:r>
-        <w:t xml:space="preserve"> </w:t>
-      </w:r>
-      <w:proofErr w:type="spellStart"/>
-      <w:r>
-        <w:t>unutar</w:t>
-      </w:r>
-      <w:proofErr w:type="spellEnd"/>
-      <w:r>
-        <w:t xml:space="preserve"> </w:t>
-      </w:r>
-      <w:proofErr w:type="spellStart"/>
+        <w:t xml:space="preserve"> se jedinstveno identifikuje putem svoje šifre</w:t>
+      </w:r>
+      <w:r>
+        <w:t xml:space="preserve"> unutar </w:t>
+      </w:r>
       <w:r>
         <w:rPr>
           <w:b/>
@@ -743,23 +268,9 @@
         </w:rPr>
         <w:t>države</w:t>
       </w:r>
-      <w:proofErr w:type="spellEnd"/>
-      <w:r>
-        <w:t xml:space="preserve"> u </w:t>
-      </w:r>
-      <w:proofErr w:type="spellStart"/>
-      <w:r>
-        <w:t>kojoj</w:t>
-      </w:r>
-      <w:proofErr w:type="spellEnd"/>
-      <w:r>
-        <w:t xml:space="preserve"> se </w:t>
-      </w:r>
-      <w:proofErr w:type="spellStart"/>
-      <w:r>
-        <w:t>nalazi</w:t>
-      </w:r>
-      <w:proofErr w:type="spellEnd"/>
+      <w:r>
+        <w:t xml:space="preserve"> u kojoj se nalazi</w:t>
+      </w:r>
       <w:r>
         <w:t xml:space="preserve">. </w:t>
       </w:r>
@@ -770,37 +281,8 @@
         </w:rPr>
         <w:t xml:space="preserve">Grad </w:t>
       </w:r>
-      <w:proofErr w:type="spellStart"/>
-      <w:r>
-        <w:t>ima</w:t>
-      </w:r>
-      <w:proofErr w:type="spellEnd"/>
-      <w:r>
-        <w:t xml:space="preserve"> </w:t>
-      </w:r>
-      <w:proofErr w:type="spellStart"/>
-      <w:r>
-        <w:t>svoj</w:t>
-      </w:r>
-      <w:proofErr w:type="spellEnd"/>
-      <w:r>
-        <w:t xml:space="preserve"> </w:t>
-      </w:r>
-      <w:proofErr w:type="spellStart"/>
-      <w:r>
-        <w:t>naziv</w:t>
-      </w:r>
-      <w:proofErr w:type="spellEnd"/>
-      <w:r>
-        <w:t xml:space="preserve"> </w:t>
-      </w:r>
-      <w:proofErr w:type="spellStart"/>
-      <w:r>
-        <w:t>i</w:t>
-      </w:r>
-      <w:proofErr w:type="spellEnd"/>
-      <w:r>
-        <w:t xml:space="preserve"> po</w:t>
+      <w:r>
+        <w:t>ima svoj naziv i po</w:t>
       </w:r>
       <w:r>
         <w:rPr>
@@ -841,47 +323,7 @@
         <w:t xml:space="preserve"> </w:t>
       </w:r>
       <w:r>
-        <w:t xml:space="preserve">se </w:t>
-      </w:r>
-      <w:proofErr w:type="spellStart"/>
-      <w:r>
-        <w:t>jedinstveno</w:t>
-      </w:r>
-      <w:proofErr w:type="spellEnd"/>
-      <w:r>
-        <w:t xml:space="preserve"> </w:t>
-      </w:r>
-      <w:proofErr w:type="spellStart"/>
-      <w:r>
-        <w:t>identifikuje</w:t>
-      </w:r>
-      <w:proofErr w:type="spellEnd"/>
-      <w:r>
-        <w:t xml:space="preserve"> </w:t>
-      </w:r>
-      <w:proofErr w:type="spellStart"/>
-      <w:r>
-        <w:t>putem</w:t>
-      </w:r>
-      <w:proofErr w:type="spellEnd"/>
-      <w:r>
-        <w:t xml:space="preserve"> </w:t>
-      </w:r>
-      <w:proofErr w:type="spellStart"/>
-      <w:r>
-        <w:t>svoje</w:t>
-      </w:r>
-      <w:proofErr w:type="spellEnd"/>
-      <w:r>
-        <w:t xml:space="preserve"> </w:t>
-      </w:r>
-      <w:proofErr w:type="spellStart"/>
-      <w:r>
-        <w:t>šifre</w:t>
-      </w:r>
-      <w:proofErr w:type="spellEnd"/>
-      <w:r>
-        <w:t>.</w:t>
+        <w:t>se jedinstveno identifikuje putem svoje šifre.</w:t>
       </w:r>
       <w:r>
         <w:rPr>
@@ -921,7 +363,6 @@
         </w:numPr>
         <w:jc w:val="both"/>
       </w:pPr>
-      <w:proofErr w:type="spellStart"/>
       <w:r>
         <w:rPr>
           <w:b/>
@@ -929,54 +370,97 @@
         </w:rPr>
         <w:t>Osobe</w:t>
       </w:r>
-      <w:proofErr w:type="spellEnd"/>
-      <w:r>
-        <w:t xml:space="preserve"> se </w:t>
-      </w:r>
-      <w:proofErr w:type="spellStart"/>
-      <w:r>
-        <w:t>jedinstveno</w:t>
-      </w:r>
-      <w:proofErr w:type="spellEnd"/>
+      <w:r>
+        <w:t xml:space="preserve"> se jedinstveno identifikuje putem svoje </w:t>
+      </w:r>
+      <w:r>
+        <w:t>š</w:t>
+      </w:r>
+      <w:r>
+        <w:t xml:space="preserve">ifre. </w:t>
+      </w:r>
+      <w:r>
+        <w:rPr>
+          <w:b/>
+          <w:bCs/>
+        </w:rPr>
+        <w:t>Osobe</w:t>
+      </w:r>
       <w:r>
         <w:t xml:space="preserve"> </w:t>
       </w:r>
-      <w:proofErr w:type="spellStart"/>
-      <w:r>
-        <w:t>identifikuje</w:t>
-      </w:r>
-      <w:proofErr w:type="spellEnd"/>
+      <w:r>
+        <w:t>imaju svoje ime</w:t>
+      </w:r>
+      <w:r>
+        <w:t>,</w:t>
+      </w:r>
+      <w:r>
+        <w:t xml:space="preserve"> prezime, </w:t>
+      </w:r>
+      <w:r>
+        <w:t xml:space="preserve">JMBG, </w:t>
+      </w:r>
+      <w:r>
+        <w:t>datum ro</w:t>
+      </w:r>
+      <w:r>
+        <w:t>đ</w:t>
+      </w:r>
+      <w:r>
+        <w:t>enja</w:t>
+      </w:r>
+      <w:r>
+        <w:t>,</w:t>
+      </w:r>
       <w:r>
         <w:t xml:space="preserve"> </w:t>
       </w:r>
-      <w:proofErr w:type="spellStart"/>
-      <w:r>
-        <w:t>putem</w:t>
-      </w:r>
-      <w:proofErr w:type="spellEnd"/>
+      <w:r>
+        <w:t>i</w:t>
+      </w:r>
       <w:r>
         <w:t xml:space="preserve"> </w:t>
       </w:r>
-      <w:proofErr w:type="spellStart"/>
-      <w:r>
-        <w:t>svoje</w:t>
-      </w:r>
-      <w:proofErr w:type="spellEnd"/>
+      <w:r>
+        <w:rPr>
+          <w:lang w:val="sr-Latn-RS"/>
+        </w:rPr>
+        <w:t>stanuju</w:t>
+      </w:r>
+      <w:r>
+        <w:rPr>
+          <w:lang w:val="sr-Latn-RS"/>
+        </w:rPr>
+        <w:t xml:space="preserve"> na tačno jednoj</w:t>
+      </w:r>
       <w:r>
         <w:t xml:space="preserve"> </w:t>
       </w:r>
-      <w:proofErr w:type="spellStart"/>
-      <w:r>
-        <w:t>š</w:t>
-      </w:r>
-      <w:r>
-        <w:t>ifre</w:t>
-      </w:r>
-      <w:proofErr w:type="spellEnd"/>
-      <w:r>
-        <w:t xml:space="preserve">. </w:t>
-      </w:r>
-      <w:proofErr w:type="spellStart"/>
+      <w:r>
+        <w:rPr>
+          <w:b/>
+          <w:bCs/>
+        </w:rPr>
+        <w:t>adres</w:t>
+      </w:r>
+      <w:r>
+        <w:rPr>
+          <w:b/>
+          <w:bCs/>
+        </w:rPr>
+        <w:t>i</w:t>
+      </w:r>
+      <w:r>
+        <w:t>.</w:t>
+      </w:r>
+      <w:r>
+        <w:rPr>
+          <w:b/>
+          <w:bCs/>
+        </w:rPr>
+        <w:t xml:space="preserve"> </w:t>
+      </w:r>
       <w:r>
         <w:rPr>
           <w:b/>
@@ -984,165 +468,18 @@
         </w:rPr>
         <w:t>Osobe</w:t>
       </w:r>
-      <w:proofErr w:type="spellEnd"/>
+      <w:r>
+        <w:t xml:space="preserve"> mogu biti</w:t>
+      </w:r>
+      <w:r>
+        <w:t xml:space="preserve"> raličitog tipa</w:t>
+      </w:r>
       <w:r>
         <w:t xml:space="preserve"> </w:t>
       </w:r>
-      <w:proofErr w:type="spellStart"/>
-      <w:r>
-        <w:t>imaju</w:t>
-      </w:r>
-      <w:proofErr w:type="spellEnd"/>
-      <w:r>
-        <w:t xml:space="preserve"> </w:t>
-      </w:r>
-      <w:proofErr w:type="spellStart"/>
-      <w:r>
-        <w:t>svoje</w:t>
-      </w:r>
-      <w:proofErr w:type="spellEnd"/>
-      <w:r>
-        <w:t xml:space="preserve"> </w:t>
-      </w:r>
-      <w:proofErr w:type="spellStart"/>
-      <w:r>
-        <w:t>ime</w:t>
-      </w:r>
-      <w:proofErr w:type="spellEnd"/>
-      <w:r>
-        <w:t>,</w:t>
-      </w:r>
-      <w:r>
-        <w:t xml:space="preserve"> </w:t>
-      </w:r>
-      <w:proofErr w:type="spellStart"/>
-      <w:r>
-        <w:t>prezime</w:t>
-      </w:r>
-      <w:proofErr w:type="spellEnd"/>
-      <w:r>
-        <w:t xml:space="preserve">, </w:t>
-      </w:r>
-      <w:r>
-        <w:t xml:space="preserve">JMBG, </w:t>
-      </w:r>
-      <w:r>
-        <w:t xml:space="preserve">datum </w:t>
-      </w:r>
-      <w:proofErr w:type="spellStart"/>
-      <w:r>
-        <w:t>ro</w:t>
-      </w:r>
-      <w:r>
-        <w:t>đ</w:t>
-      </w:r>
-      <w:r>
-        <w:t>enja</w:t>
-      </w:r>
-      <w:proofErr w:type="spellEnd"/>
-      <w:r>
-        <w:t>,</w:t>
-      </w:r>
-      <w:r>
-        <w:t xml:space="preserve"> </w:t>
-      </w:r>
-      <w:proofErr w:type="spellStart"/>
-      <w:r>
-        <w:t>i</w:t>
-      </w:r>
-      <w:proofErr w:type="spellEnd"/>
-      <w:r>
-        <w:t xml:space="preserve"> </w:t>
-      </w:r>
-      <w:r>
-        <w:rPr>
-          <w:lang w:val="sr-Latn-RS"/>
-        </w:rPr>
-        <w:t>stanuju</w:t>
-      </w:r>
-      <w:r>
-        <w:rPr>
-          <w:lang w:val="sr-Latn-RS"/>
-        </w:rPr>
-        <w:t xml:space="preserve"> na tačno jednoj</w:t>
-      </w:r>
-      <w:r>
-        <w:t xml:space="preserve"> </w:t>
-      </w:r>
-      <w:proofErr w:type="spellStart"/>
-      <w:r>
-        <w:rPr>
-          <w:b/>
-          <w:bCs/>
-        </w:rPr>
-        <w:t>adres</w:t>
-      </w:r>
-      <w:r>
-        <w:rPr>
-          <w:b/>
-          <w:bCs/>
-        </w:rPr>
-        <w:t>i</w:t>
-      </w:r>
-      <w:proofErr w:type="spellEnd"/>
-      <w:r>
-        <w:t>.</w:t>
-      </w:r>
-      <w:r>
-        <w:rPr>
-          <w:b/>
-          <w:bCs/>
-        </w:rPr>
-        <w:t xml:space="preserve"> </w:t>
-      </w:r>
-      <w:proofErr w:type="spellStart"/>
-      <w:r>
-        <w:rPr>
-          <w:b/>
-          <w:bCs/>
-        </w:rPr>
-        <w:t>Osobe</w:t>
-      </w:r>
-      <w:proofErr w:type="spellEnd"/>
-      <w:r>
-        <w:t xml:space="preserve"> </w:t>
-      </w:r>
-      <w:proofErr w:type="spellStart"/>
-      <w:r>
-        <w:t>mogu</w:t>
-      </w:r>
-      <w:proofErr w:type="spellEnd"/>
-      <w:r>
-        <w:t xml:space="preserve"> </w:t>
-      </w:r>
-      <w:proofErr w:type="spellStart"/>
-      <w:r>
-        <w:t>biti</w:t>
-      </w:r>
-      <w:proofErr w:type="spellEnd"/>
-      <w:r>
-        <w:t xml:space="preserve"> </w:t>
-      </w:r>
-      <w:proofErr w:type="spellStart"/>
-      <w:r>
-        <w:t>raličitog</w:t>
-      </w:r>
-      <w:proofErr w:type="spellEnd"/>
-      <w:r>
-        <w:t xml:space="preserve"> </w:t>
-      </w:r>
-      <w:proofErr w:type="spellStart"/>
-      <w:r>
-        <w:t>tipa</w:t>
-      </w:r>
-      <w:proofErr w:type="spellEnd"/>
-      <w:r>
-        <w:t xml:space="preserve"> </w:t>
-      </w:r>
       <w:r>
         <w:t>(</w:t>
       </w:r>
-      <w:proofErr w:type="spellStart"/>
       <w:r>
         <w:rPr>
           <w:b/>
@@ -1150,11 +487,9 @@
         </w:rPr>
         <w:t>kuvari</w:t>
       </w:r>
-      <w:proofErr w:type="spellEnd"/>
       <w:r>
         <w:t>/</w:t>
       </w:r>
-      <w:proofErr w:type="spellStart"/>
       <w:r>
         <w:rPr>
           <w:b/>
@@ -1176,11 +511,9 @@
         </w:rPr>
         <w:t>eri</w:t>
       </w:r>
-      <w:proofErr w:type="spellEnd"/>
       <w:r>
         <w:t>/</w:t>
       </w:r>
-      <w:proofErr w:type="spellStart"/>
       <w:r>
         <w:rPr>
           <w:b/>
@@ -1188,11 +521,9 @@
         </w:rPr>
         <w:t>portiri</w:t>
       </w:r>
-      <w:proofErr w:type="spellEnd"/>
       <w:r>
         <w:t>/</w:t>
       </w:r>
-      <w:proofErr w:type="spellStart"/>
       <w:r>
         <w:rPr>
           <w:b/>
@@ -1200,7 +531,6 @@
         </w:rPr>
         <w:t>studenti</w:t>
       </w:r>
-      <w:proofErr w:type="spellEnd"/>
       <w:r>
         <w:t>)</w:t>
       </w:r>
@@ -1217,7 +547,6 @@
         </w:numPr>
         <w:jc w:val="both"/>
       </w:pPr>
-      <w:proofErr w:type="spellStart"/>
       <w:r>
         <w:rPr>
           <w:b/>
@@ -1225,22 +554,15 @@
         </w:rPr>
         <w:t>Portiri</w:t>
       </w:r>
-      <w:proofErr w:type="spellEnd"/>
       <w:r>
         <w:t xml:space="preserve"> </w:t>
       </w:r>
-      <w:proofErr w:type="spellStart"/>
       <w:r>
         <w:t>č</w:t>
       </w:r>
       <w:r>
-        <w:t>uvaju</w:t>
-      </w:r>
-      <w:proofErr w:type="spellEnd"/>
-      <w:r>
-        <w:t xml:space="preserve"> </w:t>
-      </w:r>
-      <w:proofErr w:type="spellStart"/>
+        <w:t xml:space="preserve">uvaju </w:t>
+      </w:r>
       <w:r>
         <w:rPr>
           <w:b/>
@@ -1248,19 +570,51 @@
         </w:rPr>
         <w:t>restorane</w:t>
       </w:r>
-      <w:proofErr w:type="spellEnd"/>
+      <w:r>
+        <w:t xml:space="preserve">. Svaki </w:t>
+      </w:r>
+      <w:r>
+        <w:rPr>
+          <w:b/>
+          <w:bCs/>
+        </w:rPr>
+        <w:t>restoran</w:t>
+      </w:r>
+      <w:r>
+        <w:t xml:space="preserve"> mora biti </w:t>
+      </w:r>
+      <w:r>
+        <w:t>č</w:t>
+      </w:r>
+      <w:r>
+        <w:t xml:space="preserve">uvan od strane najmanje jednog </w:t>
+      </w:r>
+      <w:r>
+        <w:rPr>
+          <w:b/>
+          <w:bCs/>
+        </w:rPr>
+        <w:t>portira</w:t>
+      </w:r>
       <w:r>
         <w:t xml:space="preserve">. </w:t>
       </w:r>
-      <w:proofErr w:type="spellStart"/>
-      <w:r>
-        <w:t>Svaki</w:t>
-      </w:r>
-      <w:proofErr w:type="spellEnd"/>
-      <w:r>
-        <w:t xml:space="preserve"> </w:t>
-      </w:r>
-      <w:proofErr w:type="spellStart"/>
+      <w:r>
+        <w:rPr>
+          <w:b/>
+          <w:bCs/>
+        </w:rPr>
+        <w:t>Portir</w:t>
+      </w:r>
+      <w:r>
+        <w:t xml:space="preserve"> ne mora da </w:t>
+      </w:r>
+      <w:r>
+        <w:t>č</w:t>
+      </w:r>
+      <w:r>
+        <w:t xml:space="preserve">uva ni jedan </w:t>
+      </w:r>
       <w:r>
         <w:rPr>
           <w:b/>
@@ -1268,193 +622,38 @@
         </w:rPr>
         <w:t>restoran</w:t>
       </w:r>
-      <w:proofErr w:type="spellEnd"/>
-      <w:r>
-        <w:t xml:space="preserve"> mora </w:t>
-      </w:r>
-      <w:proofErr w:type="spellStart"/>
-      <w:r>
-        <w:t>biti</w:t>
-      </w:r>
-      <w:proofErr w:type="spellEnd"/>
-      <w:r>
-        <w:t xml:space="preserve"> </w:t>
-      </w:r>
-      <w:proofErr w:type="spellStart"/>
+      <w:r>
+        <w:rPr>
+          <w:b/>
+          <w:bCs/>
+        </w:rPr>
+        <w:t>,</w:t>
+      </w:r>
+      <w:r>
+        <w:t xml:space="preserve"> ali moze da </w:t>
+      </w:r>
       <w:r>
         <w:t>č</w:t>
       </w:r>
       <w:r>
-        <w:t>uvan</w:t>
-      </w:r>
-      <w:proofErr w:type="spellEnd"/>
-      <w:r>
-        <w:t xml:space="preserve"> </w:t>
-      </w:r>
-      <w:proofErr w:type="spellStart"/>
-      <w:r>
-        <w:t>od</w:t>
-      </w:r>
-      <w:proofErr w:type="spellEnd"/>
-      <w:r>
-        <w:t xml:space="preserve"> </w:t>
-      </w:r>
-      <w:proofErr w:type="spellStart"/>
-      <w:r>
-        <w:t>strane</w:t>
-      </w:r>
-      <w:proofErr w:type="spellEnd"/>
-      <w:r>
-        <w:t xml:space="preserve"> </w:t>
-      </w:r>
-      <w:proofErr w:type="spellStart"/>
-      <w:r>
-        <w:t>najmanje</w:t>
-      </w:r>
-      <w:proofErr w:type="spellEnd"/>
-      <w:r>
-        <w:t xml:space="preserve"> </w:t>
-      </w:r>
-      <w:proofErr w:type="spellStart"/>
-      <w:r>
-        <w:t>jednog</w:t>
-      </w:r>
-      <w:proofErr w:type="spellEnd"/>
-      <w:r>
-        <w:t xml:space="preserve"> </w:t>
-      </w:r>
-      <w:proofErr w:type="spellStart"/>
-      <w:r>
-        <w:rPr>
-          <w:b/>
-          <w:bCs/>
-        </w:rPr>
-        <w:t>portira</w:t>
-      </w:r>
-      <w:proofErr w:type="spellEnd"/>
+        <w:t>uva najvi</w:t>
+      </w:r>
+      <w:r>
+        <w:t>š</w:t>
+      </w:r>
+      <w:r>
+        <w:t xml:space="preserve">e jedan </w:t>
+      </w:r>
+      <w:r>
+        <w:rPr>
+          <w:b/>
+          <w:bCs/>
+        </w:rPr>
+        <w:t>restoran</w:t>
+      </w:r>
       <w:r>
         <w:t xml:space="preserve">. </w:t>
       </w:r>
-      <w:proofErr w:type="spellStart"/>
-      <w:r>
-        <w:rPr>
-          <w:b/>
-          <w:bCs/>
-        </w:rPr>
-        <w:t>Portir</w:t>
-      </w:r>
-      <w:proofErr w:type="spellEnd"/>
-      <w:r>
-        <w:t xml:space="preserve"> ne mora da </w:t>
-      </w:r>
-      <w:proofErr w:type="spellStart"/>
-      <w:r>
-        <w:t>č</w:t>
-      </w:r>
-      <w:r>
-        <w:t>uva</w:t>
-      </w:r>
-      <w:proofErr w:type="spellEnd"/>
-      <w:r>
-        <w:t xml:space="preserve"> </w:t>
-      </w:r>
-      <w:proofErr w:type="spellStart"/>
-      <w:r>
-        <w:t>ni</w:t>
-      </w:r>
-      <w:proofErr w:type="spellEnd"/>
-      <w:r>
-        <w:t xml:space="preserve"> </w:t>
-      </w:r>
-      <w:proofErr w:type="spellStart"/>
-      <w:r>
-        <w:t>jedan</w:t>
-      </w:r>
-      <w:proofErr w:type="spellEnd"/>
-      <w:r>
-        <w:t xml:space="preserve"> </w:t>
-      </w:r>
-      <w:proofErr w:type="spellStart"/>
-      <w:r>
-        <w:rPr>
-          <w:b/>
-          <w:bCs/>
-        </w:rPr>
-        <w:t>restoran</w:t>
-      </w:r>
-      <w:proofErr w:type="spellEnd"/>
-      <w:r>
-        <w:rPr>
-          <w:b/>
-          <w:bCs/>
-        </w:rPr>
-        <w:t>,</w:t>
-      </w:r>
-      <w:r>
-        <w:t xml:space="preserve"> </w:t>
-      </w:r>
-      <w:proofErr w:type="spellStart"/>
-      <w:r>
-        <w:t>ali</w:t>
-      </w:r>
-      <w:proofErr w:type="spellEnd"/>
-      <w:r>
-        <w:t xml:space="preserve"> </w:t>
-      </w:r>
-      <w:proofErr w:type="spellStart"/>
-      <w:r>
-        <w:t>moze</w:t>
-      </w:r>
-      <w:proofErr w:type="spellEnd"/>
-      <w:r>
-        <w:t xml:space="preserve"> da </w:t>
-      </w:r>
-      <w:proofErr w:type="spellStart"/>
-      <w:r>
-        <w:t>č</w:t>
-      </w:r>
-      <w:r>
-        <w:t>uva</w:t>
-      </w:r>
-      <w:proofErr w:type="spellEnd"/>
-      <w:r>
-        <w:t xml:space="preserve"> </w:t>
-      </w:r>
-      <w:proofErr w:type="spellStart"/>
-      <w:r>
-        <w:t>najvi</w:t>
-      </w:r>
-      <w:r>
-        <w:t>š</w:t>
-      </w:r>
-      <w:r>
-        <w:t>e</w:t>
-      </w:r>
-      <w:proofErr w:type="spellEnd"/>
-      <w:r>
-        <w:t xml:space="preserve"> </w:t>
-      </w:r>
-      <w:proofErr w:type="spellStart"/>
-      <w:r>
-        <w:t>jedan</w:t>
-      </w:r>
-      <w:proofErr w:type="spellEnd"/>
-      <w:r>
-        <w:t xml:space="preserve"> </w:t>
-      </w:r>
-      <w:proofErr w:type="spellStart"/>
-      <w:r>
-        <w:rPr>
-          <w:b/>
-          <w:bCs/>
-        </w:rPr>
-        <w:t>restoran</w:t>
-      </w:r>
-      <w:proofErr w:type="spellEnd"/>
-      <w:r>
-        <w:t xml:space="preserve">. </w:t>
-      </w:r>
-      <w:proofErr w:type="spellStart"/>
       <w:r>
         <w:rPr>
           <w:b/>
@@ -1462,55 +661,14 @@
         </w:rPr>
         <w:t>Portiri</w:t>
       </w:r>
-      <w:proofErr w:type="spellEnd"/>
-      <w:r>
-        <w:t xml:space="preserve"> </w:t>
-      </w:r>
-      <w:proofErr w:type="spellStart"/>
-      <w:r>
-        <w:t>imaju</w:t>
-      </w:r>
-      <w:proofErr w:type="spellEnd"/>
-      <w:r>
-        <w:t xml:space="preserve"> </w:t>
-      </w:r>
-      <w:proofErr w:type="spellStart"/>
-      <w:r>
-        <w:t>broj</w:t>
-      </w:r>
-      <w:proofErr w:type="spellEnd"/>
-      <w:r>
-        <w:t xml:space="preserve"> </w:t>
-      </w:r>
-      <w:proofErr w:type="spellStart"/>
-      <w:r>
-        <w:t>svoje</w:t>
-      </w:r>
-      <w:proofErr w:type="spellEnd"/>
-      <w:r>
-        <w:t xml:space="preserve"> </w:t>
-      </w:r>
-      <w:proofErr w:type="spellStart"/>
-      <w:r>
-        <w:t>radne</w:t>
-      </w:r>
-      <w:proofErr w:type="spellEnd"/>
-      <w:r>
-        <w:t xml:space="preserve"> </w:t>
-      </w:r>
-      <w:proofErr w:type="spellStart"/>
-      <w:r>
-        <w:t>licen</w:t>
+      <w:r>
+        <w:t xml:space="preserve"> imaju broj svoje radne licen</w:t>
       </w:r>
       <w:r>
         <w:t>c</w:t>
       </w:r>
       <w:r>
-        <w:t>e</w:t>
-      </w:r>
-      <w:proofErr w:type="spellEnd"/>
-      <w:r>
-        <w:t>.</w:t>
+        <w:t>e.</w:t>
       </w:r>
     </w:p>
     <w:p>
@@ -1522,7 +680,6 @@
         </w:numPr>
         <w:jc w:val="both"/>
       </w:pPr>
-      <w:proofErr w:type="spellStart"/>
       <w:r>
         <w:rPr>
           <w:b/>
@@ -1530,19 +687,15 @@
         </w:rPr>
         <w:t>Kuvari</w:t>
       </w:r>
-      <w:proofErr w:type="spellEnd"/>
       <w:r>
         <w:t xml:space="preserve"> </w:t>
       </w:r>
-      <w:proofErr w:type="spellStart"/>
       <w:r>
         <w:t>kuvaju</w:t>
       </w:r>
-      <w:proofErr w:type="spellEnd"/>
       <w:r>
         <w:t xml:space="preserve"> u </w:t>
       </w:r>
-      <w:proofErr w:type="spellStart"/>
       <w:r>
         <w:rPr>
           <w:b/>
@@ -1550,14 +703,12 @@
         </w:rPr>
         <w:t>restoranima</w:t>
       </w:r>
-      <w:proofErr w:type="spellEnd"/>
       <w:r>
         <w:t>.</w:t>
       </w:r>
       <w:r>
         <w:t xml:space="preserve"> </w:t>
       </w:r>
-      <w:proofErr w:type="spellStart"/>
       <w:r>
         <w:rPr>
           <w:b/>
@@ -1565,112 +716,77 @@
         </w:rPr>
         <w:t>Kuvari</w:t>
       </w:r>
-      <w:proofErr w:type="spellEnd"/>
+      <w:r>
+        <w:t xml:space="preserve"> mogu </w:t>
+      </w:r>
+      <w:r>
+        <w:t>kuvati</w:t>
+      </w:r>
       <w:r>
         <w:t xml:space="preserve"> </w:t>
       </w:r>
-      <w:proofErr w:type="spellStart"/>
-      <w:r>
-        <w:t>mogu</w:t>
-      </w:r>
-      <w:proofErr w:type="spellEnd"/>
+      <w:r>
+        <w:t>najvi</w:t>
+      </w:r>
+      <w:r>
+        <w:rPr>
+          <w:lang w:val="sr-Latn-RS"/>
+        </w:rPr>
+        <w:t>še</w:t>
+      </w:r>
+      <w:r>
+        <w:t xml:space="preserve"> jednom </w:t>
+      </w:r>
+      <w:r>
+        <w:rPr>
+          <w:b/>
+          <w:bCs/>
+        </w:rPr>
+        <w:t>restoranu</w:t>
+      </w:r>
+      <w:r>
+        <w:t xml:space="preserve"> .</w:t>
+      </w:r>
+      <w:r>
+        <w:t xml:space="preserve"> U </w:t>
+      </w:r>
+      <w:r>
+        <w:rPr>
+          <w:b/>
+          <w:bCs/>
+        </w:rPr>
+        <w:t>restoranu</w:t>
+      </w:r>
+      <w:r>
+        <w:t xml:space="preserve"> mo</w:t>
+      </w:r>
+      <w:r>
+        <w:t>ž</w:t>
+      </w:r>
+      <w:r>
+        <w:t>e</w:t>
+      </w:r>
+      <w:r>
+        <w:t xml:space="preserve"> da</w:t>
+      </w:r>
       <w:r>
         <w:t xml:space="preserve"> </w:t>
       </w:r>
-      <w:proofErr w:type="spellStart"/>
-      <w:r>
-        <w:t>kuvati</w:t>
-      </w:r>
-      <w:proofErr w:type="spellEnd"/>
-      <w:r>
-        <w:t xml:space="preserve"> </w:t>
-      </w:r>
-      <w:proofErr w:type="spellStart"/>
-      <w:r>
-        <w:t>najvi</w:t>
-      </w:r>
-      <w:proofErr w:type="spellEnd"/>
+      <w:r>
+        <w:t>kuva</w:t>
+      </w:r>
+      <w:r>
+        <w:t xml:space="preserve"> vi</w:t>
+      </w:r>
       <w:r>
         <w:rPr>
           <w:lang w:val="sr-Latn-RS"/>
         </w:rPr>
-        <w:t>še</w:t>
-      </w:r>
-      <w:r>
-        <w:t xml:space="preserve"> </w:t>
-      </w:r>
-      <w:proofErr w:type="spellStart"/>
-      <w:r>
-        <w:t>jednom</w:t>
-      </w:r>
-      <w:proofErr w:type="spellEnd"/>
-      <w:r>
-        <w:t xml:space="preserve"> </w:t>
-      </w:r>
-      <w:proofErr w:type="spellStart"/>
-      <w:proofErr w:type="gramStart"/>
-      <w:r>
-        <w:rPr>
-          <w:b/>
-          <w:bCs/>
-        </w:rPr>
-        <w:t>restoranu</w:t>
-      </w:r>
-      <w:proofErr w:type="spellEnd"/>
-      <w:r>
-        <w:t xml:space="preserve"> .</w:t>
-      </w:r>
-      <w:proofErr w:type="gramEnd"/>
-      <w:r>
-        <w:t xml:space="preserve"> U </w:t>
-      </w:r>
-      <w:proofErr w:type="spellStart"/>
-      <w:r>
-        <w:rPr>
-          <w:b/>
-          <w:bCs/>
-        </w:rPr>
-        <w:t>restoranu</w:t>
-      </w:r>
-      <w:proofErr w:type="spellEnd"/>
-      <w:r>
-        <w:t xml:space="preserve"> </w:t>
-      </w:r>
-      <w:proofErr w:type="spellStart"/>
-      <w:r>
-        <w:t>mo</w:t>
-      </w:r>
-      <w:r>
-        <w:t>ž</w:t>
-      </w:r>
-      <w:r>
-        <w:t>e</w:t>
-      </w:r>
-      <w:proofErr w:type="spellEnd"/>
-      <w:r>
-        <w:t xml:space="preserve"> da</w:t>
-      </w:r>
-      <w:r>
-        <w:t xml:space="preserve"> </w:t>
-      </w:r>
-      <w:proofErr w:type="spellStart"/>
-      <w:r>
-        <w:t>kuva</w:t>
-      </w:r>
-      <w:proofErr w:type="spellEnd"/>
-      <w:r>
-        <w:t xml:space="preserve"> vi</w:t>
-      </w:r>
-      <w:r>
-        <w:rPr>
-          <w:lang w:val="sr-Latn-RS"/>
-        </w:rPr>
         <w:t>š</w:t>
       </w:r>
       <w:r>
         <w:t xml:space="preserve">e </w:t>
       </w:r>
-      <w:proofErr w:type="spellStart"/>
       <w:r>
         <w:rPr>
           <w:b/>
@@ -1678,11 +794,9 @@
         </w:rPr>
         <w:t>kuvara</w:t>
       </w:r>
-      <w:proofErr w:type="spellEnd"/>
       <w:r>
         <w:t xml:space="preserve">. </w:t>
       </w:r>
-      <w:proofErr w:type="spellStart"/>
       <w:r>
         <w:rPr>
           <w:b/>
@@ -1690,55 +804,21 @@
         </w:rPr>
         <w:t>Kuvari</w:t>
       </w:r>
-      <w:proofErr w:type="spellEnd"/>
-      <w:r>
-        <w:t xml:space="preserve"> </w:t>
-      </w:r>
-      <w:proofErr w:type="spellStart"/>
-      <w:r>
-        <w:t>mogu</w:t>
-      </w:r>
-      <w:proofErr w:type="spellEnd"/>
-      <w:r>
-        <w:t xml:space="preserve"> </w:t>
-      </w:r>
-      <w:proofErr w:type="spellStart"/>
-      <w:r>
-        <w:t>imati</w:t>
-      </w:r>
-      <w:proofErr w:type="spellEnd"/>
-      <w:r>
-        <w:t xml:space="preserve"> </w:t>
-      </w:r>
-      <w:proofErr w:type="spellStart"/>
-      <w:r>
-        <w:t>vi</w:t>
+      <w:r>
+        <w:t xml:space="preserve"> mogu imati vi</w:t>
       </w:r>
       <w:r>
         <w:t>š</w:t>
       </w:r>
       <w:r>
-        <w:t>e</w:t>
-      </w:r>
-      <w:proofErr w:type="spellEnd"/>
-      <w:r>
-        <w:t xml:space="preserve"> </w:t>
-      </w:r>
-      <w:proofErr w:type="spellStart"/>
-      <w:r>
-        <w:t>podr</w:t>
+        <w:t>e podr</w:t>
       </w:r>
       <w:r>
         <w:t>eđ</w:t>
       </w:r>
       <w:r>
-        <w:t>enih</w:t>
-      </w:r>
-      <w:proofErr w:type="spellEnd"/>
-      <w:r>
-        <w:t xml:space="preserve"> </w:t>
-      </w:r>
-      <w:proofErr w:type="spellStart"/>
+        <w:t xml:space="preserve">enih </w:t>
+      </w:r>
       <w:r>
         <w:rPr>
           <w:b/>
@@ -1746,7 +826,6 @@
         </w:rPr>
         <w:t>kuvara</w:t>
       </w:r>
-      <w:proofErr w:type="spellEnd"/>
       <w:r>
         <w:rPr>
           <w:b/>
@@ -1755,63 +834,14 @@
         <w:t>,</w:t>
       </w:r>
       <w:r>
-        <w:t xml:space="preserve"> </w:t>
-      </w:r>
-      <w:proofErr w:type="spellStart"/>
-      <w:r>
-        <w:t>ali</w:t>
-      </w:r>
-      <w:proofErr w:type="spellEnd"/>
-      <w:r>
-        <w:t xml:space="preserve"> </w:t>
-      </w:r>
-      <w:proofErr w:type="spellStart"/>
-      <w:r>
-        <w:t>mogu</w:t>
-      </w:r>
-      <w:proofErr w:type="spellEnd"/>
-      <w:r>
-        <w:t xml:space="preserve"> </w:t>
-      </w:r>
-      <w:proofErr w:type="spellStart"/>
-      <w:r>
-        <w:t>imati</w:t>
-      </w:r>
-      <w:proofErr w:type="spellEnd"/>
-      <w:r>
-        <w:t xml:space="preserve"> </w:t>
-      </w:r>
-      <w:proofErr w:type="spellStart"/>
-      <w:r>
-        <w:t>najvi</w:t>
+        <w:t xml:space="preserve"> ali mogu imati najvi</w:t>
       </w:r>
       <w:r>
         <w:t>š</w:t>
       </w:r>
       <w:r>
-        <w:t>e</w:t>
-      </w:r>
-      <w:proofErr w:type="spellEnd"/>
-      <w:r>
-        <w:t xml:space="preserve"> </w:t>
-      </w:r>
-      <w:proofErr w:type="spellStart"/>
-      <w:r>
-        <w:t>jednog</w:t>
-      </w:r>
-      <w:proofErr w:type="spellEnd"/>
-      <w:r>
-        <w:t xml:space="preserve"> </w:t>
-      </w:r>
-      <w:proofErr w:type="spellStart"/>
-      <w:r>
-        <w:t>nadredjenog</w:t>
-      </w:r>
-      <w:proofErr w:type="spellEnd"/>
-      <w:r>
-        <w:t xml:space="preserve"> </w:t>
-      </w:r>
-      <w:proofErr w:type="spellStart"/>
+        <w:t xml:space="preserve">e jednog nadredjenog </w:t>
+      </w:r>
       <w:r>
         <w:rPr>
           <w:b/>
@@ -1819,50 +849,15 @@
         </w:rPr>
         <w:t>kuvara</w:t>
       </w:r>
-      <w:proofErr w:type="spellEnd"/>
       <w:r>
         <w:t>.</w:t>
       </w:r>
       <w:r>
-        <w:t xml:space="preserve"> </w:t>
-      </w:r>
-      <w:proofErr w:type="spellStart"/>
-      <w:r>
-        <w:t>Kuvari</w:t>
-      </w:r>
-      <w:proofErr w:type="spellEnd"/>
-      <w:r>
-        <w:t xml:space="preserve"> </w:t>
-      </w:r>
-      <w:proofErr w:type="spellStart"/>
-      <w:r>
-        <w:t>imaju</w:t>
-      </w:r>
-      <w:proofErr w:type="spellEnd"/>
-      <w:r>
-        <w:t xml:space="preserve"> tip </w:t>
-      </w:r>
-      <w:proofErr w:type="spellStart"/>
-      <w:r>
-        <w:t>specijalizacije</w:t>
-      </w:r>
-      <w:proofErr w:type="spellEnd"/>
-      <w:r>
-        <w:t xml:space="preserve"> </w:t>
-      </w:r>
-      <w:proofErr w:type="spellStart"/>
-      <w:r>
-        <w:t>i</w:t>
-      </w:r>
-      <w:proofErr w:type="spellEnd"/>
-      <w:r>
-        <w:t xml:space="preserve"> </w:t>
-      </w:r>
-      <w:proofErr w:type="spellStart"/>
-      <w:r>
-        <w:t>platu</w:t>
-      </w:r>
-      <w:proofErr w:type="spellEnd"/>
+        <w:t xml:space="preserve"> Kuvari imaju tip specijalizacije</w:t>
+      </w:r>
+      <w:r>
+        <w:t xml:space="preserve"> i platu</w:t>
+      </w:r>
       <w:r>
         <w:t>.</w:t>
       </w:r>
@@ -1892,106 +887,10 @@
           <w:b/>
           <w:bCs/>
         </w:rPr>
-        <w:t xml:space="preserve"> </w:t>
-      </w:r>
-      <w:proofErr w:type="spellStart"/>
-      <w:r>
-        <w:rPr>
-          <w:b/>
-          <w:bCs/>
-        </w:rPr>
-        <w:t>specijalizacije</w:t>
-      </w:r>
-      <w:proofErr w:type="spellEnd"/>
-      <w:r>
-        <w:rPr>
-          <w:b/>
-          <w:bCs/>
-        </w:rPr>
-        <w:t xml:space="preserve"> </w:t>
-      </w:r>
-      <w:r>
-        <w:t xml:space="preserve">se </w:t>
-      </w:r>
-      <w:proofErr w:type="spellStart"/>
-      <w:r>
-        <w:t>jedinstveno</w:t>
-      </w:r>
-      <w:proofErr w:type="spellEnd"/>
-      <w:r>
-        <w:t xml:space="preserve"> </w:t>
-      </w:r>
-      <w:proofErr w:type="spellStart"/>
-      <w:r>
-        <w:t>identifikuje</w:t>
-      </w:r>
-      <w:proofErr w:type="spellEnd"/>
-      <w:r>
-        <w:t xml:space="preserve"> </w:t>
-      </w:r>
-      <w:proofErr w:type="spellStart"/>
-      <w:r>
-        <w:t>putem</w:t>
-      </w:r>
-      <w:proofErr w:type="spellEnd"/>
-      <w:r>
-        <w:t xml:space="preserve"> </w:t>
-      </w:r>
-      <w:proofErr w:type="spellStart"/>
-      <w:r>
-        <w:t>svoje</w:t>
-      </w:r>
-      <w:proofErr w:type="spellEnd"/>
-      <w:r>
-        <w:t xml:space="preserve"> </w:t>
-      </w:r>
-      <w:proofErr w:type="spellStart"/>
-      <w:r>
-        <w:t>šifre</w:t>
-      </w:r>
-      <w:proofErr w:type="spellEnd"/>
-      <w:r>
-        <w:t xml:space="preserve">. Pored </w:t>
-      </w:r>
-      <w:proofErr w:type="spellStart"/>
-      <w:r>
-        <w:t>šifre</w:t>
-      </w:r>
-      <w:proofErr w:type="spellEnd"/>
-      <w:r>
-        <w:t xml:space="preserve"> </w:t>
-      </w:r>
-      <w:proofErr w:type="spellStart"/>
-      <w:r>
-        <w:t>tu</w:t>
-      </w:r>
-      <w:proofErr w:type="spellEnd"/>
-      <w:r>
-        <w:t xml:space="preserve"> je </w:t>
-      </w:r>
-      <w:proofErr w:type="spellStart"/>
-      <w:r>
-        <w:t>i</w:t>
-      </w:r>
-      <w:proofErr w:type="spellEnd"/>
-      <w:r>
-        <w:t xml:space="preserve"> </w:t>
-      </w:r>
-      <w:proofErr w:type="spellStart"/>
-      <w:r>
-        <w:t>naziv</w:t>
-      </w:r>
-      <w:proofErr w:type="spellEnd"/>
-      <w:r>
-        <w:t xml:space="preserve"> </w:t>
-      </w:r>
-      <w:proofErr w:type="spellStart"/>
-      <w:r>
-        <w:t>specijalizacije</w:t>
-      </w:r>
-      <w:proofErr w:type="spellEnd"/>
-      <w:r>
-        <w:t>.</w:t>
+        <w:t xml:space="preserve"> specijalizacije </w:t>
+      </w:r>
+      <w:r>
+        <w:t>se jedinstveno identifikuje putem svoje šifre. Pored šifre tu je i naziv specijalizacije.</w:t>
       </w:r>
     </w:p>
     <w:p>
@@ -2003,7 +902,6 @@
         </w:numPr>
         <w:jc w:val="both"/>
       </w:pPr>
-      <w:proofErr w:type="spellStart"/>
       <w:r>
         <w:rPr>
           <w:b/>
@@ -2025,30 +923,70 @@
         </w:rPr>
         <w:t>eri</w:t>
       </w:r>
-      <w:proofErr w:type="spellEnd"/>
       <w:r>
         <w:t xml:space="preserve"> </w:t>
       </w:r>
-      <w:proofErr w:type="spellStart"/>
-      <w:r>
-        <w:t>upravljaju</w:t>
-      </w:r>
-      <w:proofErr w:type="spellEnd"/>
-      <w:r>
+      <w:r>
+        <w:t xml:space="preserve">upravljaju </w:t>
+      </w:r>
+      <w:r>
+        <w:rPr>
+          <w:b/>
+          <w:bCs/>
+        </w:rPr>
+        <w:t>restoranima</w:t>
+      </w:r>
+      <w:r>
+        <w:t xml:space="preserve">. </w:t>
+      </w:r>
+      <w:r>
+        <w:rPr>
+          <w:b/>
+          <w:bCs/>
+        </w:rPr>
+        <w:t>Menad</w:t>
+      </w:r>
+      <w:r>
+        <w:rPr>
+          <w:b/>
+          <w:bCs/>
+          <w:lang w:val="sr-Latn-RS"/>
+        </w:rPr>
+        <w:t>ž</w:t>
+      </w:r>
+      <w:r>
+        <w:rPr>
+          <w:b/>
+          <w:bCs/>
+        </w:rPr>
+        <w:t>er</w:t>
+      </w:r>
+      <w:r>
+        <w:t xml:space="preserve"> moze da upravlja radom više </w:t>
+      </w:r>
+      <w:r>
+        <w:rPr>
+          <w:b/>
+          <w:bCs/>
+        </w:rPr>
+        <w:t>restorana</w:t>
+      </w:r>
+      <w:r>
+        <w:t xml:space="preserve"> ali mo</w:t>
+      </w:r>
+      <w:r>
+        <w:rPr>
+          <w:lang w:val="sr-Latn-RS"/>
+        </w:rPr>
+        <w:t>že i da ne upravlja ni jednim.</w:t>
+      </w:r>
+      <w:r>
+        <w:rPr>
+          <w:b/>
+          <w:bCs/>
+        </w:rPr>
         <w:t xml:space="preserve"> </w:t>
       </w:r>
-      <w:proofErr w:type="spellStart"/>
-      <w:r>
-        <w:rPr>
-          <w:b/>
-          <w:bCs/>
-        </w:rPr>
-        <w:t>restoranima</w:t>
-      </w:r>
-      <w:proofErr w:type="spellEnd"/>
-      <w:r>
-        <w:t xml:space="preserve">. </w:t>
-      </w:r>
       <w:r>
         <w:rPr>
           <w:b/>
@@ -2072,130 +1010,14 @@
         <w:t>er</w:t>
       </w:r>
       <w:r>
+        <w:rPr>
+          <w:b/>
+          <w:bCs/>
+        </w:rPr>
         <w:t xml:space="preserve"> </w:t>
       </w:r>
-      <w:proofErr w:type="spellStart"/>
-      <w:r>
-        <w:t>moze</w:t>
-      </w:r>
-      <w:proofErr w:type="spellEnd"/>
-      <w:r>
-        <w:t xml:space="preserve"> da </w:t>
-      </w:r>
-      <w:proofErr w:type="spellStart"/>
-      <w:r>
-        <w:t>upravlja</w:t>
-      </w:r>
-      <w:proofErr w:type="spellEnd"/>
-      <w:r>
-        <w:t xml:space="preserve"> </w:t>
-      </w:r>
-      <w:proofErr w:type="spellStart"/>
-      <w:r>
-        <w:t>radom</w:t>
-      </w:r>
-      <w:proofErr w:type="spellEnd"/>
-      <w:r>
-        <w:t xml:space="preserve"> </w:t>
-      </w:r>
-      <w:proofErr w:type="spellStart"/>
-      <w:r>
-        <w:t>više</w:t>
-      </w:r>
-      <w:proofErr w:type="spellEnd"/>
-      <w:r>
-        <w:t xml:space="preserve"> </w:t>
-      </w:r>
-      <w:proofErr w:type="spellStart"/>
-      <w:r>
-        <w:rPr>
-          <w:b/>
-          <w:bCs/>
-        </w:rPr>
-        <w:t>restorana</w:t>
-      </w:r>
-      <w:proofErr w:type="spellEnd"/>
-      <w:r>
-        <w:t xml:space="preserve"> </w:t>
-      </w:r>
-      <w:proofErr w:type="spellStart"/>
-      <w:r>
-        <w:t>ali</w:t>
-      </w:r>
-      <w:proofErr w:type="spellEnd"/>
-      <w:r>
-        <w:t xml:space="preserve"> </w:t>
-      </w:r>
-      <w:proofErr w:type="spellStart"/>
-      <w:r>
-        <w:t>mo</w:t>
-      </w:r>
-      <w:proofErr w:type="spellEnd"/>
-      <w:r>
-        <w:rPr>
-          <w:lang w:val="sr-Latn-RS"/>
-        </w:rPr>
-        <w:t>že i da ne upravlja ni jednim.</w:t>
-      </w:r>
-      <w:r>
-        <w:rPr>
-          <w:b/>
-          <w:bCs/>
-        </w:rPr>
-        <w:t xml:space="preserve"> </w:t>
-      </w:r>
-      <w:r>
-        <w:rPr>
-          <w:b/>
-          <w:bCs/>
-        </w:rPr>
-        <w:t>Menad</w:t>
-      </w:r>
-      <w:r>
-        <w:rPr>
-          <w:b/>
-          <w:bCs/>
-          <w:lang w:val="sr-Latn-RS"/>
-        </w:rPr>
-        <w:t>ž</w:t>
-      </w:r>
-      <w:r>
-        <w:rPr>
-          <w:b/>
-          <w:bCs/>
-        </w:rPr>
-        <w:t>er</w:t>
-      </w:r>
-      <w:r>
-        <w:rPr>
-          <w:b/>
-          <w:bCs/>
-        </w:rPr>
-        <w:t xml:space="preserve"> </w:t>
-      </w:r>
-      <w:proofErr w:type="spellStart"/>
-      <w:r>
-        <w:t>ima</w:t>
-      </w:r>
-      <w:proofErr w:type="spellEnd"/>
-      <w:r>
-        <w:t xml:space="preserve"> </w:t>
-      </w:r>
-      <w:proofErr w:type="spellStart"/>
-      <w:r>
-        <w:t>svoju</w:t>
-      </w:r>
-      <w:proofErr w:type="spellEnd"/>
-      <w:r>
-        <w:t xml:space="preserve"> email </w:t>
-      </w:r>
-      <w:proofErr w:type="spellStart"/>
-      <w:r>
-        <w:t>adresu</w:t>
-      </w:r>
-      <w:proofErr w:type="spellEnd"/>
-      <w:r>
-        <w:t>.</w:t>
+      <w:r>
+        <w:t>ima svoju email adresu.</w:t>
       </w:r>
     </w:p>
     <w:p>
@@ -2207,7 +1029,6 @@
         </w:numPr>
         <w:jc w:val="both"/>
       </w:pPr>
-      <w:proofErr w:type="spellStart"/>
       <w:r>
         <w:rPr>
           <w:b/>
@@ -2215,154 +1036,68 @@
         </w:rPr>
         <w:t>Studenti</w:t>
       </w:r>
-      <w:proofErr w:type="spellEnd"/>
       <w:r>
         <w:t xml:space="preserve"> </w:t>
       </w:r>
       <w:r>
-        <w:t xml:space="preserve">mora </w:t>
-      </w:r>
-      <w:proofErr w:type="spellStart"/>
-      <w:r>
-        <w:t>pripadati</w:t>
-      </w:r>
-      <w:proofErr w:type="spellEnd"/>
-      <w:r>
+        <w:t>mora pripadati ta</w:t>
+      </w:r>
+      <w:r>
+        <w:t>č</w:t>
+      </w:r>
+      <w:r>
+        <w:t xml:space="preserve">no jednom </w:t>
+      </w:r>
+      <w:r>
+        <w:rPr>
+          <w:b/>
+          <w:bCs/>
+        </w:rPr>
+        <w:t>fakultetu</w:t>
+      </w:r>
+      <w:r>
+        <w:rPr>
+          <w:b/>
+          <w:bCs/>
+        </w:rPr>
         <w:t xml:space="preserve"> </w:t>
       </w:r>
-      <w:proofErr w:type="spellStart"/>
-      <w:r>
-        <w:t>ta</w:t>
-      </w:r>
-      <w:r>
-        <w:t>č</w:t>
-      </w:r>
-      <w:r>
-        <w:t>no</w:t>
-      </w:r>
-      <w:proofErr w:type="spellEnd"/>
+      <w:r>
+        <w:t xml:space="preserve">. </w:t>
+      </w:r>
+      <w:r>
+        <w:rPr>
+          <w:b/>
+          <w:bCs/>
+        </w:rPr>
+        <w:t>Studenti</w:t>
+      </w:r>
+      <w:r>
+        <w:t xml:space="preserve"> mogu imati ni jednu ili jednu </w:t>
+      </w:r>
+      <w:r>
+        <w:rPr>
+          <w:b/>
+          <w:bCs/>
+        </w:rPr>
+        <w:t>studentsku</w:t>
+      </w:r>
       <w:r>
         <w:t xml:space="preserve"> </w:t>
       </w:r>
-      <w:proofErr w:type="spellStart"/>
-      <w:r>
-        <w:t>jednom</w:t>
-      </w:r>
-      <w:proofErr w:type="spellEnd"/>
+      <w:r>
+        <w:rPr>
+          <w:b/>
+          <w:bCs/>
+        </w:rPr>
+        <w:t>karticu</w:t>
+      </w:r>
+      <w:r>
+        <w:t>.</w:t>
+      </w:r>
       <w:r>
         <w:t xml:space="preserve"> </w:t>
       </w:r>
-      <w:proofErr w:type="spellStart"/>
-      <w:proofErr w:type="gramStart"/>
-      <w:r>
-        <w:rPr>
-          <w:b/>
-          <w:bCs/>
-        </w:rPr>
-        <w:t>fakultetu</w:t>
-      </w:r>
-      <w:proofErr w:type="spellEnd"/>
-      <w:r>
-        <w:rPr>
-          <w:b/>
-          <w:bCs/>
-        </w:rPr>
-        <w:t xml:space="preserve"> </w:t>
-      </w:r>
-      <w:r>
-        <w:t>.</w:t>
-      </w:r>
-      <w:proofErr w:type="gramEnd"/>
-      <w:r>
-        <w:t xml:space="preserve"> </w:t>
-      </w:r>
-      <w:proofErr w:type="spellStart"/>
-      <w:r>
-        <w:rPr>
-          <w:b/>
-          <w:bCs/>
-        </w:rPr>
-        <w:t>Studenti</w:t>
-      </w:r>
-      <w:proofErr w:type="spellEnd"/>
-      <w:r>
-        <w:t xml:space="preserve"> </w:t>
-      </w:r>
-      <w:proofErr w:type="spellStart"/>
-      <w:r>
-        <w:t>mogu</w:t>
-      </w:r>
-      <w:proofErr w:type="spellEnd"/>
-      <w:r>
-        <w:t xml:space="preserve"> </w:t>
-      </w:r>
-      <w:proofErr w:type="spellStart"/>
-      <w:r>
-        <w:t>imati</w:t>
-      </w:r>
-      <w:proofErr w:type="spellEnd"/>
-      <w:r>
-        <w:t xml:space="preserve"> </w:t>
-      </w:r>
-      <w:proofErr w:type="spellStart"/>
-      <w:r>
-        <w:t>ni</w:t>
-      </w:r>
-      <w:proofErr w:type="spellEnd"/>
-      <w:r>
-        <w:t xml:space="preserve"> </w:t>
-      </w:r>
-      <w:proofErr w:type="spellStart"/>
-      <w:r>
-        <w:t>jednu</w:t>
-      </w:r>
-      <w:proofErr w:type="spellEnd"/>
-      <w:r>
-        <w:t xml:space="preserve"> </w:t>
-      </w:r>
-      <w:proofErr w:type="spellStart"/>
-      <w:r>
-        <w:t>ili</w:t>
-      </w:r>
-      <w:proofErr w:type="spellEnd"/>
-      <w:r>
-        <w:t xml:space="preserve"> </w:t>
-      </w:r>
-      <w:proofErr w:type="spellStart"/>
-      <w:r>
-        <w:t>jednu</w:t>
-      </w:r>
-      <w:proofErr w:type="spellEnd"/>
-      <w:r>
-        <w:t xml:space="preserve"> </w:t>
-      </w:r>
-      <w:proofErr w:type="spellStart"/>
-      <w:r>
-        <w:rPr>
-          <w:b/>
-          <w:bCs/>
-        </w:rPr>
-        <w:t>studentsku</w:t>
-      </w:r>
-      <w:proofErr w:type="spellEnd"/>
-      <w:r>
-        <w:t xml:space="preserve"> </w:t>
-      </w:r>
-      <w:proofErr w:type="spellStart"/>
-      <w:r>
-        <w:rPr>
-          <w:b/>
-          <w:bCs/>
-        </w:rPr>
-        <w:t>karticu</w:t>
-      </w:r>
-      <w:proofErr w:type="spellEnd"/>
-      <w:r>
-        <w:t>.</w:t>
-      </w:r>
-      <w:r>
-        <w:t xml:space="preserve"> </w:t>
-      </w:r>
       <w:r>
         <w:rPr>
           <w:b/>
@@ -2371,39 +1106,13 @@
         <w:t>Student</w:t>
       </w:r>
       <w:r>
-        <w:t xml:space="preserve"> </w:t>
-      </w:r>
-      <w:proofErr w:type="spellStart"/>
-      <w:r>
-        <w:t>ima</w:t>
-      </w:r>
-      <w:proofErr w:type="spellEnd"/>
-      <w:r>
-        <w:t xml:space="preserve"> </w:t>
-      </w:r>
-      <w:proofErr w:type="spellStart"/>
+        <w:t xml:space="preserve"> ima </w:t>
+      </w:r>
       <w:r>
         <w:t>i</w:t>
       </w:r>
-      <w:proofErr w:type="spellEnd"/>
-      <w:r>
-        <w:t xml:space="preserve"> </w:t>
-      </w:r>
-      <w:proofErr w:type="spellStart"/>
-      <w:r>
-        <w:t>broj</w:t>
-      </w:r>
-      <w:proofErr w:type="spellEnd"/>
-      <w:r>
-        <w:t xml:space="preserve"> </w:t>
-      </w:r>
-      <w:proofErr w:type="spellStart"/>
-      <w:r>
-        <w:t>indeksa</w:t>
-      </w:r>
-      <w:proofErr w:type="spellEnd"/>
-      <w:r>
-        <w:t>.</w:t>
+      <w:r>
+        <w:t xml:space="preserve"> broj indeksa.</w:t>
       </w:r>
     </w:p>
     <w:p>
@@ -2415,7 +1124,6 @@
         </w:numPr>
         <w:jc w:val="both"/>
       </w:pPr>
-      <w:proofErr w:type="spellStart"/>
       <w:r>
         <w:rPr>
           <w:b/>
@@ -2423,11 +1131,9 @@
         </w:rPr>
         <w:t>Studentska</w:t>
       </w:r>
-      <w:proofErr w:type="spellEnd"/>
       <w:r>
         <w:t xml:space="preserve"> </w:t>
       </w:r>
-      <w:proofErr w:type="spellStart"/>
       <w:r>
         <w:rPr>
           <w:b/>
@@ -2435,356 +1141,121 @@
         </w:rPr>
         <w:t>kartica</w:t>
       </w:r>
-      <w:proofErr w:type="spellEnd"/>
-      <w:r>
-        <w:t xml:space="preserve"> mora </w:t>
-      </w:r>
-      <w:proofErr w:type="spellStart"/>
-      <w:r>
-        <w:t>biti</w:t>
-      </w:r>
-      <w:proofErr w:type="spellEnd"/>
+      <w:r>
+        <w:t xml:space="preserve"> mora biti posedovana od strane ta</w:t>
+      </w:r>
+      <w:r>
+        <w:t>č</w:t>
+      </w:r>
+      <w:r>
+        <w:t>no</w:t>
+      </w:r>
+      <w:r>
+        <w:t xml:space="preserve"> jednog </w:t>
+      </w:r>
+      <w:r>
+        <w:rPr>
+          <w:b/>
+          <w:bCs/>
+        </w:rPr>
+        <w:t>studenta</w:t>
+      </w:r>
+      <w:r>
+        <w:t xml:space="preserve">. </w:t>
+      </w:r>
+      <w:r>
+        <w:rPr>
+          <w:b/>
+          <w:bCs/>
+        </w:rPr>
+        <w:t>Studentska</w:t>
+      </w:r>
       <w:r>
         <w:t xml:space="preserve"> </w:t>
       </w:r>
-      <w:proofErr w:type="spellStart"/>
-      <w:r>
-        <w:t>posedovana</w:t>
-      </w:r>
-      <w:proofErr w:type="spellEnd"/>
+      <w:r>
+        <w:rPr>
+          <w:b/>
+          <w:bCs/>
+        </w:rPr>
+        <w:t>kartica</w:t>
+      </w:r>
+      <w:r>
+        <w:t xml:space="preserve"> se jedinstveno identifikuje putem svoje </w:t>
+      </w:r>
+      <w:r>
+        <w:t>š</w:t>
+      </w:r>
+      <w:r>
+        <w:t xml:space="preserve">ifre. </w:t>
+      </w:r>
+      <w:r>
+        <w:rPr>
+          <w:b/>
+          <w:bCs/>
+        </w:rPr>
+        <w:t>Studentska</w:t>
+      </w:r>
       <w:r>
         <w:t xml:space="preserve"> </w:t>
       </w:r>
-      <w:proofErr w:type="spellStart"/>
-      <w:r>
-        <w:t>od</w:t>
-      </w:r>
-      <w:proofErr w:type="spellEnd"/>
-      <w:r>
-        <w:t xml:space="preserve"> </w:t>
-      </w:r>
-      <w:proofErr w:type="spellStart"/>
-      <w:r>
-        <w:t>strane</w:t>
-      </w:r>
-      <w:proofErr w:type="spellEnd"/>
-      <w:r>
-        <w:t xml:space="preserve"> </w:t>
-      </w:r>
-      <w:proofErr w:type="spellStart"/>
-      <w:r>
-        <w:t>ta</w:t>
+      <w:r>
+        <w:rPr>
+          <w:b/>
+          <w:bCs/>
+        </w:rPr>
+        <w:t>kartica</w:t>
+      </w:r>
+      <w:r>
+        <w:t xml:space="preserve"> ima</w:t>
+      </w:r>
+      <w:r>
+        <w:t xml:space="preserve"> datum pravljenja, datum </w:t>
+      </w:r>
+      <w:r>
+        <w:t>do kog važi kartica</w:t>
+      </w:r>
+      <w:r>
+        <w:t>, broj</w:t>
+      </w:r>
+      <w:r>
+        <w:t xml:space="preserve"> kupljenih doru</w:t>
       </w:r>
       <w:r>
         <w:t>č</w:t>
       </w:r>
       <w:r>
-        <w:t>no</w:t>
-      </w:r>
-      <w:proofErr w:type="spellEnd"/>
-      <w:r>
-        <w:t xml:space="preserve"> </w:t>
-      </w:r>
-      <w:proofErr w:type="spellStart"/>
-      <w:r>
-        <w:t>jednog</w:t>
-      </w:r>
-      <w:proofErr w:type="spellEnd"/>
-      <w:r>
-        <w:t xml:space="preserve"> </w:t>
-      </w:r>
-      <w:proofErr w:type="spellStart"/>
-      <w:r>
-        <w:rPr>
-          <w:b/>
-          <w:bCs/>
-        </w:rPr>
-        <w:t>studenta</w:t>
-      </w:r>
-      <w:proofErr w:type="spellEnd"/>
-      <w:r>
-        <w:t xml:space="preserve">. </w:t>
-      </w:r>
-      <w:proofErr w:type="spellStart"/>
-      <w:r>
-        <w:rPr>
-          <w:b/>
-          <w:bCs/>
-        </w:rPr>
-        <w:t>Studentska</w:t>
-      </w:r>
-      <w:proofErr w:type="spellEnd"/>
-      <w:r>
-        <w:t xml:space="preserve"> </w:t>
-      </w:r>
-      <w:proofErr w:type="spellStart"/>
-      <w:r>
-        <w:rPr>
-          <w:b/>
-          <w:bCs/>
-        </w:rPr>
-        <w:t>kartica</w:t>
-      </w:r>
-      <w:proofErr w:type="spellEnd"/>
-      <w:r>
-        <w:t xml:space="preserve"> se </w:t>
-      </w:r>
-      <w:proofErr w:type="spellStart"/>
-      <w:r>
-        <w:t>jedinstveno</w:t>
-      </w:r>
-      <w:proofErr w:type="spellEnd"/>
-      <w:r>
-        <w:t xml:space="preserve"> </w:t>
-      </w:r>
-      <w:proofErr w:type="spellStart"/>
-      <w:r>
-        <w:t>identifikuje</w:t>
-      </w:r>
-      <w:proofErr w:type="spellEnd"/>
-      <w:r>
-        <w:t xml:space="preserve"> </w:t>
-      </w:r>
-      <w:proofErr w:type="spellStart"/>
-      <w:r>
-        <w:t>putem</w:t>
-      </w:r>
-      <w:proofErr w:type="spellEnd"/>
-      <w:r>
-        <w:t xml:space="preserve"> </w:t>
-      </w:r>
-      <w:proofErr w:type="spellStart"/>
-      <w:r>
-        <w:t>svoje</w:t>
-      </w:r>
-      <w:proofErr w:type="spellEnd"/>
-      <w:r>
-        <w:t xml:space="preserve"> </w:t>
-      </w:r>
-      <w:proofErr w:type="spellStart"/>
-      <w:r>
-        <w:t>š</w:t>
-      </w:r>
-      <w:r>
-        <w:t>ifre</w:t>
-      </w:r>
-      <w:proofErr w:type="spellEnd"/>
-      <w:r>
-        <w:t xml:space="preserve">. </w:t>
-      </w:r>
-      <w:proofErr w:type="spellStart"/>
-      <w:r>
-        <w:rPr>
-          <w:b/>
-          <w:bCs/>
-        </w:rPr>
-        <w:t>Studentska</w:t>
-      </w:r>
-      <w:proofErr w:type="spellEnd"/>
-      <w:r>
-        <w:t xml:space="preserve"> </w:t>
-      </w:r>
-      <w:proofErr w:type="spellStart"/>
-      <w:r>
-        <w:rPr>
-          <w:b/>
-          <w:bCs/>
-        </w:rPr>
-        <w:t>kartica</w:t>
-      </w:r>
-      <w:proofErr w:type="spellEnd"/>
-      <w:r>
-        <w:t xml:space="preserve"> </w:t>
-      </w:r>
-      <w:proofErr w:type="spellStart"/>
-      <w:r>
-        <w:t>ima</w:t>
-      </w:r>
-      <w:proofErr w:type="spellEnd"/>
-      <w:r>
-        <w:t xml:space="preserve"> datum </w:t>
-      </w:r>
-      <w:proofErr w:type="spellStart"/>
-      <w:r>
-        <w:t>pravljenja</w:t>
-      </w:r>
-      <w:proofErr w:type="spellEnd"/>
-      <w:r>
-        <w:t xml:space="preserve">, datum </w:t>
-      </w:r>
-      <w:r>
-        <w:t xml:space="preserve">do </w:t>
-      </w:r>
-      <w:proofErr w:type="spellStart"/>
-      <w:r>
-        <w:t>kog</w:t>
-      </w:r>
-      <w:proofErr w:type="spellEnd"/>
-      <w:r>
-        <w:t xml:space="preserve"> </w:t>
-      </w:r>
-      <w:proofErr w:type="spellStart"/>
-      <w:r>
-        <w:t>važi</w:t>
-      </w:r>
-      <w:proofErr w:type="spellEnd"/>
-      <w:r>
-        <w:t xml:space="preserve"> </w:t>
-      </w:r>
-      <w:proofErr w:type="spellStart"/>
-      <w:r>
-        <w:t>kartica</w:t>
-      </w:r>
-      <w:proofErr w:type="spellEnd"/>
-      <w:r>
-        <w:t xml:space="preserve">, </w:t>
-      </w:r>
-      <w:proofErr w:type="spellStart"/>
-      <w:r>
-        <w:t>broj</w:t>
-      </w:r>
-      <w:proofErr w:type="spellEnd"/>
-      <w:r>
-        <w:t xml:space="preserve"> </w:t>
-      </w:r>
-      <w:proofErr w:type="spellStart"/>
-      <w:r>
-        <w:t>kupljenih</w:t>
-      </w:r>
-      <w:proofErr w:type="spellEnd"/>
-      <w:r>
-        <w:t xml:space="preserve"> </w:t>
-      </w:r>
-      <w:proofErr w:type="spellStart"/>
-      <w:r>
-        <w:t>doru</w:t>
+        <w:t>kova, broj kupljenih ru</w:t>
       </w:r>
       <w:r>
         <w:t>č</w:t>
       </w:r>
       <w:r>
-        <w:t>kova</w:t>
-      </w:r>
-      <w:proofErr w:type="spellEnd"/>
-      <w:r>
-        <w:t xml:space="preserve">, </w:t>
-      </w:r>
-      <w:proofErr w:type="spellStart"/>
-      <w:r>
-        <w:t>broj</w:t>
-      </w:r>
-      <w:proofErr w:type="spellEnd"/>
-      <w:r>
-        <w:t xml:space="preserve"> </w:t>
-      </w:r>
-      <w:proofErr w:type="spellStart"/>
-      <w:r>
-        <w:t>kupljenih</w:t>
-      </w:r>
-      <w:proofErr w:type="spellEnd"/>
-      <w:r>
-        <w:t xml:space="preserve"> </w:t>
-      </w:r>
-      <w:proofErr w:type="spellStart"/>
-      <w:r>
-        <w:t>ru</w:t>
+        <w:t>kova broj kupljenih ve</w:t>
       </w:r>
       <w:r>
         <w:t>č</w:t>
       </w:r>
       <w:r>
-        <w:t>kova</w:t>
-      </w:r>
-      <w:proofErr w:type="spellEnd"/>
-      <w:r>
-        <w:t xml:space="preserve"> </w:t>
-      </w:r>
-      <w:proofErr w:type="spellStart"/>
-      <w:r>
-        <w:t>broj</w:t>
-      </w:r>
-      <w:proofErr w:type="spellEnd"/>
-      <w:r>
-        <w:t xml:space="preserve"> </w:t>
-      </w:r>
-      <w:proofErr w:type="spellStart"/>
-      <w:r>
-        <w:t>kupljenih</w:t>
-      </w:r>
-      <w:proofErr w:type="spellEnd"/>
-      <w:r>
-        <w:t xml:space="preserve"> </w:t>
-      </w:r>
-      <w:proofErr w:type="spellStart"/>
-      <w:r>
-        <w:t>ve</w:t>
+        <w:t xml:space="preserve">era kao </w:t>
+      </w:r>
+      <w:r>
+        <w:t xml:space="preserve">i </w:t>
+      </w:r>
+      <w:r>
+        <w:t>stanje ra</w:t>
       </w:r>
       <w:r>
         <w:t>č</w:t>
       </w:r>
       <w:r>
-        <w:t>era</w:t>
-      </w:r>
-      <w:proofErr w:type="spellEnd"/>
-      <w:r>
-        <w:t xml:space="preserve"> </w:t>
-      </w:r>
-      <w:proofErr w:type="spellStart"/>
-      <w:r>
-        <w:t>kao</w:t>
-      </w:r>
-      <w:proofErr w:type="spellEnd"/>
-      <w:r>
-        <w:t xml:space="preserve"> </w:t>
-      </w:r>
-      <w:proofErr w:type="spellStart"/>
-      <w:r>
-        <w:t>i</w:t>
-      </w:r>
-      <w:proofErr w:type="spellEnd"/>
-      <w:r>
-        <w:t xml:space="preserve"> </w:t>
-      </w:r>
-      <w:proofErr w:type="spellStart"/>
-      <w:r>
-        <w:t>stanje</w:t>
-      </w:r>
-      <w:proofErr w:type="spellEnd"/>
-      <w:r>
-        <w:t xml:space="preserve"> </w:t>
-      </w:r>
-      <w:proofErr w:type="spellStart"/>
-      <w:r>
-        <w:t>ra</w:t>
-      </w:r>
-      <w:r>
-        <w:t>č</w:t>
-      </w:r>
-      <w:r>
-        <w:t>una</w:t>
-      </w:r>
-      <w:proofErr w:type="spellEnd"/>
-      <w:r>
-        <w:t xml:space="preserve"> </w:t>
-      </w:r>
-      <w:proofErr w:type="spellStart"/>
-      <w:r>
-        <w:t>izraženo</w:t>
-      </w:r>
-      <w:proofErr w:type="spellEnd"/>
-      <w:r>
-        <w:t xml:space="preserve"> </w:t>
-      </w:r>
-      <w:r>
-        <w:t xml:space="preserve">u </w:t>
-      </w:r>
-      <w:proofErr w:type="spellStart"/>
-      <w:r>
-        <w:t>dinarima</w:t>
-      </w:r>
-      <w:proofErr w:type="spellEnd"/>
-      <w:r>
-        <w:t>.</w:t>
+        <w:t xml:space="preserve">una </w:t>
+      </w:r>
+      <w:r>
+        <w:t xml:space="preserve">izraženo </w:t>
+      </w:r>
+      <w:r>
+        <w:t>u dinarima.</w:t>
       </w:r>
     </w:p>
     <w:p>
@@ -2796,7 +1267,6 @@
         </w:numPr>
         <w:jc w:val="both"/>
       </w:pPr>
-      <w:proofErr w:type="spellStart"/>
       <w:r>
         <w:rPr>
           <w:b/>
@@ -2804,190 +1274,61 @@
         </w:rPr>
         <w:t>Fakulteti</w:t>
       </w:r>
-      <w:proofErr w:type="spellEnd"/>
+      <w:r>
+        <w:t xml:space="preserve"> mogu imati vi</w:t>
+      </w:r>
+      <w:r>
+        <w:t>š</w:t>
+      </w:r>
+      <w:r>
+        <w:t xml:space="preserve">e </w:t>
+      </w:r>
+      <w:r>
+        <w:rPr>
+          <w:b/>
+          <w:bCs/>
+        </w:rPr>
+        <w:t>studenta</w:t>
+      </w:r>
+      <w:r>
+        <w:rPr>
+          <w:b/>
+          <w:bCs/>
+        </w:rPr>
+        <w:t>,</w:t>
+      </w:r>
+      <w:r>
+        <w:t xml:space="preserve"> ali ne moraju imati ni jednog. Imaju naziv i </w:t>
+      </w:r>
+      <w:r>
+        <w:rPr>
+          <w:b/>
+          <w:bCs/>
+        </w:rPr>
+        <w:t>adresu</w:t>
+      </w:r>
+      <w:r>
+        <w:t>.</w:t>
+      </w:r>
       <w:r>
         <w:t xml:space="preserve"> </w:t>
       </w:r>
-      <w:proofErr w:type="spellStart"/>
-      <w:r>
-        <w:t>mogu</w:t>
-      </w:r>
-      <w:proofErr w:type="spellEnd"/>
-      <w:r>
-        <w:t xml:space="preserve"> </w:t>
-      </w:r>
-      <w:proofErr w:type="spellStart"/>
-      <w:r>
-        <w:t>imati</w:t>
-      </w:r>
-      <w:proofErr w:type="spellEnd"/>
-      <w:r>
-        <w:t xml:space="preserve"> </w:t>
-      </w:r>
-      <w:proofErr w:type="spellStart"/>
-      <w:r>
-        <w:t>vi</w:t>
+      <w:r>
+        <w:rPr>
+          <w:b/>
+          <w:bCs/>
+        </w:rPr>
+        <w:t>Fakultet</w:t>
+      </w:r>
+      <w:r>
+        <w:t xml:space="preserve"> se jedinstveno identifikuje putem svoje </w:t>
       </w:r>
       <w:r>
         <w:t>š</w:t>
       </w:r>
       <w:r>
-        <w:t>e</w:t>
-      </w:r>
-      <w:proofErr w:type="spellEnd"/>
-      <w:r>
-        <w:t xml:space="preserve"> </w:t>
-      </w:r>
-      <w:proofErr w:type="spellStart"/>
-      <w:r>
-        <w:rPr>
-          <w:b/>
-          <w:bCs/>
-        </w:rPr>
-        <w:t>studenta</w:t>
-      </w:r>
-      <w:proofErr w:type="spellEnd"/>
-      <w:r>
-        <w:rPr>
-          <w:b/>
-          <w:bCs/>
-        </w:rPr>
-        <w:t>,</w:t>
-      </w:r>
-      <w:r>
-        <w:t xml:space="preserve"> </w:t>
-      </w:r>
-      <w:proofErr w:type="spellStart"/>
-      <w:r>
-        <w:t>ali</w:t>
-      </w:r>
-      <w:proofErr w:type="spellEnd"/>
-      <w:r>
-        <w:t xml:space="preserve"> ne </w:t>
-      </w:r>
-      <w:proofErr w:type="spellStart"/>
-      <w:r>
-        <w:t>moraju</w:t>
-      </w:r>
-      <w:proofErr w:type="spellEnd"/>
-      <w:r>
-        <w:t xml:space="preserve"> </w:t>
-      </w:r>
-      <w:proofErr w:type="spellStart"/>
-      <w:r>
-        <w:t>imati</w:t>
-      </w:r>
-      <w:proofErr w:type="spellEnd"/>
-      <w:r>
-        <w:t xml:space="preserve"> </w:t>
-      </w:r>
-      <w:proofErr w:type="spellStart"/>
-      <w:r>
-        <w:t>ni</w:t>
-      </w:r>
-      <w:proofErr w:type="spellEnd"/>
-      <w:r>
-        <w:t xml:space="preserve"> </w:t>
-      </w:r>
-      <w:proofErr w:type="spellStart"/>
-      <w:r>
-        <w:t>jednog</w:t>
-      </w:r>
-      <w:proofErr w:type="spellEnd"/>
-      <w:r>
-        <w:t xml:space="preserve">. </w:t>
-      </w:r>
-      <w:proofErr w:type="spellStart"/>
-      <w:r>
-        <w:t>Imaju</w:t>
-      </w:r>
-      <w:proofErr w:type="spellEnd"/>
-      <w:r>
-        <w:t xml:space="preserve"> </w:t>
-      </w:r>
-      <w:proofErr w:type="spellStart"/>
-      <w:r>
-        <w:t>naziv</w:t>
-      </w:r>
-      <w:proofErr w:type="spellEnd"/>
-      <w:r>
-        <w:t xml:space="preserve"> </w:t>
-      </w:r>
-      <w:proofErr w:type="spellStart"/>
-      <w:r>
-        <w:t>i</w:t>
-      </w:r>
-      <w:proofErr w:type="spellEnd"/>
-      <w:r>
-        <w:t xml:space="preserve"> </w:t>
-      </w:r>
-      <w:proofErr w:type="spellStart"/>
-      <w:r>
-        <w:rPr>
-          <w:b/>
-          <w:bCs/>
-        </w:rPr>
-        <w:t>adresu</w:t>
-      </w:r>
-      <w:proofErr w:type="spellEnd"/>
-      <w:r>
-        <w:t>.</w:t>
-      </w:r>
-      <w:r>
-        <w:t xml:space="preserve"> </w:t>
-      </w:r>
-      <w:proofErr w:type="spellStart"/>
-      <w:r>
-        <w:rPr>
-          <w:b/>
-          <w:bCs/>
-        </w:rPr>
-        <w:t>Fakultet</w:t>
-      </w:r>
-      <w:proofErr w:type="spellEnd"/>
-      <w:r>
-        <w:t xml:space="preserve"> se </w:t>
-      </w:r>
-      <w:proofErr w:type="spellStart"/>
-      <w:r>
-        <w:t>jedinstveno</w:t>
-      </w:r>
-      <w:proofErr w:type="spellEnd"/>
-      <w:r>
-        <w:t xml:space="preserve"> </w:t>
-      </w:r>
-      <w:proofErr w:type="spellStart"/>
-      <w:r>
-        <w:t>identifikuje</w:t>
-      </w:r>
-      <w:proofErr w:type="spellEnd"/>
-      <w:r>
-        <w:t xml:space="preserve"> </w:t>
-      </w:r>
-      <w:proofErr w:type="spellStart"/>
-      <w:r>
-        <w:t>putem</w:t>
-      </w:r>
-      <w:proofErr w:type="spellEnd"/>
-      <w:r>
-        <w:t xml:space="preserve"> </w:t>
-      </w:r>
-      <w:proofErr w:type="spellStart"/>
-      <w:r>
-        <w:t>svoje</w:t>
-      </w:r>
-      <w:proofErr w:type="spellEnd"/>
-      <w:r>
-        <w:t xml:space="preserve"> </w:t>
-      </w:r>
-      <w:proofErr w:type="spellStart"/>
-      <w:r>
-        <w:t>š</w:t>
-      </w:r>
-      <w:r>
         <w:t>ifre</w:t>
       </w:r>
-      <w:proofErr w:type="spellEnd"/>
       <w:r>
         <w:t>.</w:t>
       </w:r>
@@ -3005,7 +1346,6 @@
           <w:bCs/>
         </w:rPr>
       </w:pPr>
-      <w:proofErr w:type="spellStart"/>
       <w:r>
         <w:rPr>
           <w:b/>
@@ -3013,7 +1353,6 @@
         </w:rPr>
         <w:t>Univerzitet</w:t>
       </w:r>
-      <w:proofErr w:type="spellEnd"/>
       <w:r>
         <w:rPr>
           <w:b/>
@@ -3022,141 +1361,38 @@
         <w:t xml:space="preserve"> </w:t>
       </w:r>
       <w:r>
-        <w:t xml:space="preserve">se </w:t>
-      </w:r>
-      <w:proofErr w:type="spellStart"/>
-      <w:r>
-        <w:t>jedinstveno</w:t>
-      </w:r>
-      <w:proofErr w:type="spellEnd"/>
-      <w:r>
-        <w:t xml:space="preserve"> </w:t>
-      </w:r>
-      <w:proofErr w:type="spellStart"/>
-      <w:r>
-        <w:t>identifikuje</w:t>
-      </w:r>
-      <w:proofErr w:type="spellEnd"/>
-      <w:r>
-        <w:t xml:space="preserve"> </w:t>
-      </w:r>
-      <w:proofErr w:type="spellStart"/>
-      <w:r>
-        <w:t>putem</w:t>
-      </w:r>
-      <w:proofErr w:type="spellEnd"/>
-      <w:r>
-        <w:t xml:space="preserve"> </w:t>
-      </w:r>
-      <w:proofErr w:type="spellStart"/>
-      <w:r>
-        <w:t>svoje</w:t>
-      </w:r>
-      <w:proofErr w:type="spellEnd"/>
-      <w:r>
-        <w:t xml:space="preserve"> </w:t>
-      </w:r>
-      <w:proofErr w:type="spellStart"/>
-      <w:r>
-        <w:t>šifre</w:t>
-      </w:r>
-      <w:proofErr w:type="spellEnd"/>
+        <w:t xml:space="preserve">se jedinstveno identifikuje putem svoje šifre. Takodje postoji I naziv </w:t>
+      </w:r>
+      <w:r>
+        <w:rPr>
+          <w:b/>
+          <w:bCs/>
+        </w:rPr>
+        <w:t>univerziteta</w:t>
+      </w:r>
       <w:r>
         <w:t xml:space="preserve">. </w:t>
       </w:r>
-      <w:proofErr w:type="spellStart"/>
-      <w:r>
-        <w:t>Takodje</w:t>
-      </w:r>
-      <w:proofErr w:type="spellEnd"/>
-      <w:r>
-        <w:t xml:space="preserve"> </w:t>
-      </w:r>
-      <w:proofErr w:type="spellStart"/>
-      <w:r>
-        <w:t>postoji</w:t>
-      </w:r>
-      <w:proofErr w:type="spellEnd"/>
-      <w:r>
-        <w:t xml:space="preserve"> I </w:t>
-      </w:r>
-      <w:proofErr w:type="spellStart"/>
-      <w:r>
-        <w:t>naziv</w:t>
-      </w:r>
-      <w:proofErr w:type="spellEnd"/>
-      <w:r>
-        <w:t xml:space="preserve"> </w:t>
-      </w:r>
-      <w:proofErr w:type="spellStart"/>
-      <w:r>
-        <w:rPr>
-          <w:b/>
-          <w:bCs/>
-        </w:rPr>
-        <w:t>univerziteta</w:t>
-      </w:r>
-      <w:proofErr w:type="spellEnd"/>
+      <w:r>
+        <w:rPr>
+          <w:b/>
+          <w:bCs/>
+        </w:rPr>
+        <w:t>Fakultet</w:t>
+      </w:r>
+      <w:r>
+        <w:t xml:space="preserve"> može pripadati najviše jednom </w:t>
+      </w:r>
+      <w:r>
+        <w:rPr>
+          <w:b/>
+          <w:bCs/>
+        </w:rPr>
+        <w:t>univerziztetu</w:t>
+      </w:r>
       <w:r>
         <w:t xml:space="preserve">. </w:t>
       </w:r>
-      <w:proofErr w:type="spellStart"/>
-      <w:r>
-        <w:rPr>
-          <w:b/>
-          <w:bCs/>
-        </w:rPr>
-        <w:t>Fakultet</w:t>
-      </w:r>
-      <w:proofErr w:type="spellEnd"/>
-      <w:r>
-        <w:t xml:space="preserve"> </w:t>
-      </w:r>
-      <w:proofErr w:type="spellStart"/>
-      <w:r>
-        <w:t>može</w:t>
-      </w:r>
-      <w:proofErr w:type="spellEnd"/>
-      <w:r>
-        <w:t xml:space="preserve"> </w:t>
-      </w:r>
-      <w:proofErr w:type="spellStart"/>
-      <w:r>
-        <w:t>pripadati</w:t>
-      </w:r>
-      <w:proofErr w:type="spellEnd"/>
-      <w:r>
-        <w:t xml:space="preserve"> </w:t>
-      </w:r>
-      <w:proofErr w:type="spellStart"/>
-      <w:r>
-        <w:t>najviše</w:t>
-      </w:r>
-      <w:proofErr w:type="spellEnd"/>
-      <w:r>
-        <w:t xml:space="preserve"> </w:t>
-      </w:r>
-      <w:proofErr w:type="spellStart"/>
-      <w:r>
-        <w:t>jednom</w:t>
-      </w:r>
-      <w:proofErr w:type="spellEnd"/>
-      <w:r>
-        <w:t xml:space="preserve"> </w:t>
-      </w:r>
-      <w:proofErr w:type="spellStart"/>
-      <w:r>
-        <w:rPr>
-          <w:b/>
-          <w:bCs/>
-        </w:rPr>
-        <w:t>univerziztetu</w:t>
-      </w:r>
-      <w:proofErr w:type="spellEnd"/>
-      <w:r>
-        <w:t xml:space="preserve">. </w:t>
-      </w:r>
-      <w:proofErr w:type="spellStart"/>
       <w:r>
         <w:rPr>
           <w:b/>
@@ -3164,35 +1400,9 @@
         </w:rPr>
         <w:t>Univerzitet</w:t>
       </w:r>
-      <w:proofErr w:type="spellEnd"/>
-      <w:r>
-        <w:t xml:space="preserve"> </w:t>
-      </w:r>
-      <w:proofErr w:type="spellStart"/>
-      <w:r>
-        <w:t>može</w:t>
-      </w:r>
-      <w:proofErr w:type="spellEnd"/>
-      <w:r>
-        <w:t xml:space="preserve"> </w:t>
-      </w:r>
-      <w:proofErr w:type="spellStart"/>
-      <w:r>
-        <w:t>imati</w:t>
-      </w:r>
-      <w:proofErr w:type="spellEnd"/>
-      <w:r>
-        <w:t xml:space="preserve"> </w:t>
-      </w:r>
-      <w:proofErr w:type="spellStart"/>
-      <w:r>
-        <w:t>više</w:t>
-      </w:r>
-      <w:proofErr w:type="spellEnd"/>
-      <w:r>
-        <w:t xml:space="preserve"> </w:t>
-      </w:r>
-      <w:proofErr w:type="spellStart"/>
+      <w:r>
+        <w:t xml:space="preserve"> može imati više </w:t>
+      </w:r>
       <w:r>
         <w:rPr>
           <w:b/>
@@ -3200,33 +1410,8 @@
         </w:rPr>
         <w:t>fakulteta</w:t>
       </w:r>
-      <w:proofErr w:type="spellEnd"/>
-      <w:r>
-        <w:t xml:space="preserve"> </w:t>
-      </w:r>
-      <w:proofErr w:type="spellStart"/>
-      <w:r>
-        <w:t>ili</w:t>
-      </w:r>
-      <w:proofErr w:type="spellEnd"/>
-      <w:r>
-        <w:t xml:space="preserve"> </w:t>
-      </w:r>
-      <w:proofErr w:type="spellStart"/>
-      <w:r>
-        <w:t>ni</w:t>
-      </w:r>
-      <w:proofErr w:type="spellEnd"/>
-      <w:r>
-        <w:t xml:space="preserve"> </w:t>
-      </w:r>
-      <w:proofErr w:type="spellStart"/>
-      <w:r>
-        <w:t>jedan</w:t>
-      </w:r>
-      <w:proofErr w:type="spellEnd"/>
-      <w:r>
-        <w:t>.</w:t>
+      <w:r>
+        <w:t xml:space="preserve"> ili ni jedan.</w:t>
       </w:r>
     </w:p>
     <w:p>
@@ -3242,7 +1427,26 @@
           <w:bCs/>
         </w:rPr>
       </w:pPr>
-      <w:proofErr w:type="spellStart"/>
+      <w:r>
+        <w:rPr>
+          <w:b/>
+          <w:bCs/>
+        </w:rPr>
+        <w:t xml:space="preserve">Dostavljač hrane </w:t>
+      </w:r>
+      <w:r>
+        <w:t xml:space="preserve">se jedinstveno identifikuje putem svoje šifre. Takodje postoji I naziv </w:t>
+      </w:r>
+      <w:r>
+        <w:rPr>
+          <w:b/>
+          <w:bCs/>
+        </w:rPr>
+        <w:t>dostavljača hrane</w:t>
+      </w:r>
+      <w:r>
+        <w:t xml:space="preserve">. </w:t>
+      </w:r>
       <w:r>
         <w:rPr>
           <w:b/>
@@ -3250,170 +1454,9 @@
         </w:rPr>
         <w:t>Dostavljač</w:t>
       </w:r>
-      <w:proofErr w:type="spellEnd"/>
-      <w:r>
-        <w:rPr>
-          <w:b/>
-          <w:bCs/>
-        </w:rPr>
-        <w:t xml:space="preserve"> </w:t>
-      </w:r>
-      <w:proofErr w:type="spellStart"/>
-      <w:r>
-        <w:rPr>
-          <w:b/>
-          <w:bCs/>
-        </w:rPr>
-        <w:t>hrane</w:t>
-      </w:r>
-      <w:proofErr w:type="spellEnd"/>
-      <w:r>
-        <w:rPr>
-          <w:b/>
-          <w:bCs/>
-        </w:rPr>
-        <w:t xml:space="preserve"> </w:t>
-      </w:r>
-      <w:r>
-        <w:t xml:space="preserve">se </w:t>
-      </w:r>
-      <w:proofErr w:type="spellStart"/>
-      <w:r>
-        <w:t>jedinstveno</w:t>
-      </w:r>
-      <w:proofErr w:type="spellEnd"/>
-      <w:r>
-        <w:t xml:space="preserve"> </w:t>
-      </w:r>
-      <w:proofErr w:type="spellStart"/>
-      <w:r>
-        <w:t>identifikuje</w:t>
-      </w:r>
-      <w:proofErr w:type="spellEnd"/>
-      <w:r>
-        <w:t xml:space="preserve"> </w:t>
-      </w:r>
-      <w:proofErr w:type="spellStart"/>
-      <w:r>
-        <w:t>putem</w:t>
-      </w:r>
-      <w:proofErr w:type="spellEnd"/>
-      <w:r>
-        <w:t xml:space="preserve"> </w:t>
-      </w:r>
-      <w:proofErr w:type="spellStart"/>
-      <w:r>
-        <w:t>svoje</w:t>
-      </w:r>
-      <w:proofErr w:type="spellEnd"/>
-      <w:r>
-        <w:t xml:space="preserve"> </w:t>
-      </w:r>
-      <w:proofErr w:type="spellStart"/>
-      <w:r>
-        <w:t>šifre</w:t>
-      </w:r>
-      <w:proofErr w:type="spellEnd"/>
-      <w:r>
-        <w:t xml:space="preserve">. </w:t>
-      </w:r>
-      <w:proofErr w:type="spellStart"/>
-      <w:r>
-        <w:t>Takodje</w:t>
-      </w:r>
-      <w:proofErr w:type="spellEnd"/>
-      <w:r>
-        <w:t xml:space="preserve"> </w:t>
-      </w:r>
-      <w:proofErr w:type="spellStart"/>
-      <w:r>
-        <w:t>postoji</w:t>
-      </w:r>
-      <w:proofErr w:type="spellEnd"/>
-      <w:r>
-        <w:t xml:space="preserve"> I </w:t>
-      </w:r>
-      <w:proofErr w:type="spellStart"/>
-      <w:r>
-        <w:t>naziv</w:t>
-      </w:r>
-      <w:proofErr w:type="spellEnd"/>
-      <w:r>
-        <w:t xml:space="preserve"> </w:t>
-      </w:r>
-      <w:proofErr w:type="spellStart"/>
-      <w:r>
-        <w:rPr>
-          <w:b/>
-          <w:bCs/>
-        </w:rPr>
-        <w:t>dostavljača</w:t>
-      </w:r>
-      <w:proofErr w:type="spellEnd"/>
-      <w:r>
-        <w:rPr>
-          <w:b/>
-          <w:bCs/>
-        </w:rPr>
-        <w:t xml:space="preserve"> </w:t>
-      </w:r>
-      <w:proofErr w:type="spellStart"/>
-      <w:r>
-        <w:rPr>
-          <w:b/>
-          <w:bCs/>
-        </w:rPr>
-        <w:t>hrane</w:t>
-      </w:r>
-      <w:proofErr w:type="spellEnd"/>
-      <w:r>
-        <w:t xml:space="preserve">. </w:t>
-      </w:r>
-      <w:proofErr w:type="spellStart"/>
-      <w:r>
-        <w:rPr>
-          <w:b/>
-          <w:bCs/>
-        </w:rPr>
-        <w:t>Dostavljač</w:t>
-      </w:r>
-      <w:proofErr w:type="spellEnd"/>
-      <w:r>
-        <w:t xml:space="preserve"> </w:t>
-      </w:r>
-      <w:proofErr w:type="spellStart"/>
-      <w:r>
-        <w:t>može</w:t>
-      </w:r>
-      <w:proofErr w:type="spellEnd"/>
-      <w:r>
-        <w:t xml:space="preserve"> </w:t>
-      </w:r>
-      <w:proofErr w:type="spellStart"/>
-      <w:r>
-        <w:t>dostavljati</w:t>
-      </w:r>
-      <w:proofErr w:type="spellEnd"/>
-      <w:r>
-        <w:t xml:space="preserve"> </w:t>
-      </w:r>
-      <w:proofErr w:type="spellStart"/>
-      <w:r>
-        <w:t>hranu</w:t>
-      </w:r>
-      <w:proofErr w:type="spellEnd"/>
-      <w:r>
-        <w:t xml:space="preserve"> za </w:t>
-      </w:r>
-      <w:proofErr w:type="spellStart"/>
-      <w:r>
-        <w:t>više</w:t>
-      </w:r>
-      <w:proofErr w:type="spellEnd"/>
-      <w:r>
-        <w:t xml:space="preserve"> </w:t>
-      </w:r>
-      <w:proofErr w:type="spellStart"/>
+      <w:r>
+        <w:t xml:space="preserve"> može dostavljati hranu za više </w:t>
+      </w:r>
       <w:r>
         <w:rPr>
           <w:b/>
@@ -3421,33 +1464,8 @@
         </w:rPr>
         <w:t>narudžbina</w:t>
       </w:r>
-      <w:proofErr w:type="spellEnd"/>
-      <w:r>
-        <w:t xml:space="preserve"> </w:t>
-      </w:r>
-      <w:proofErr w:type="spellStart"/>
-      <w:r>
-        <w:t>ili</w:t>
-      </w:r>
-      <w:proofErr w:type="spellEnd"/>
-      <w:r>
-        <w:t xml:space="preserve"> </w:t>
-      </w:r>
-      <w:proofErr w:type="spellStart"/>
-      <w:r>
-        <w:t>ni</w:t>
-      </w:r>
-      <w:proofErr w:type="spellEnd"/>
-      <w:r>
-        <w:t xml:space="preserve"> </w:t>
-      </w:r>
-      <w:proofErr w:type="spellStart"/>
-      <w:r>
-        <w:t>jednu</w:t>
-      </w:r>
-      <w:proofErr w:type="spellEnd"/>
-      <w:r>
-        <w:t xml:space="preserve">. </w:t>
+      <w:r>
+        <w:t xml:space="preserve"> ili ni jednu. </w:t>
       </w:r>
     </w:p>
     <w:p>
@@ -3463,43 +1481,17 @@
           <w:bCs/>
         </w:rPr>
       </w:pPr>
-      <w:proofErr w:type="spellStart"/>
       <w:r>
         <w:rPr>
           <w:b/>
           <w:bCs/>
         </w:rPr>
         <w:lastRenderedPageBreak/>
-        <w:t>Menadžer</w:t>
-      </w:r>
-      <w:proofErr w:type="spellEnd"/>
-      <w:r>
-        <w:rPr>
-          <w:b/>
-          <w:bCs/>
-        </w:rPr>
-        <w:t xml:space="preserve"> </w:t>
-      </w:r>
-      <w:r>
-        <w:t xml:space="preserve">koji </w:t>
-      </w:r>
-      <w:proofErr w:type="spellStart"/>
-      <w:r>
-        <w:t>upravlja</w:t>
-      </w:r>
-      <w:proofErr w:type="spellEnd"/>
-      <w:r>
-        <w:t xml:space="preserve"> </w:t>
-      </w:r>
-      <w:proofErr w:type="spellStart"/>
-      <w:r>
-        <w:t>odredjenim</w:t>
-      </w:r>
-      <w:proofErr w:type="spellEnd"/>
-      <w:r>
-        <w:t xml:space="preserve"> </w:t>
-      </w:r>
-      <w:proofErr w:type="spellStart"/>
+        <w:t xml:space="preserve">Menadžer </w:t>
+      </w:r>
+      <w:r>
+        <w:t xml:space="preserve">koji upravlja odredjenim </w:t>
+      </w:r>
       <w:r>
         <w:rPr>
           <w:b/>
@@ -3507,59 +1499,9 @@
         </w:rPr>
         <w:t>restoranom</w:t>
       </w:r>
-      <w:proofErr w:type="spellEnd"/>
-      <w:r>
-        <w:t xml:space="preserve"> </w:t>
-      </w:r>
-      <w:proofErr w:type="spellStart"/>
-      <w:r>
-        <w:t>može</w:t>
-      </w:r>
-      <w:proofErr w:type="spellEnd"/>
-      <w:r>
-        <w:t xml:space="preserve"> da </w:t>
-      </w:r>
-      <w:proofErr w:type="spellStart"/>
-      <w:r>
-        <w:t>pravi</w:t>
-      </w:r>
-      <w:proofErr w:type="spellEnd"/>
-      <w:r>
-        <w:t xml:space="preserve"> </w:t>
-      </w:r>
-      <w:proofErr w:type="spellStart"/>
-      <w:r>
-        <w:t>ni</w:t>
-      </w:r>
-      <w:proofErr w:type="spellEnd"/>
-      <w:r>
-        <w:t xml:space="preserve"> </w:t>
-      </w:r>
-      <w:proofErr w:type="spellStart"/>
-      <w:r>
-        <w:t>jednu</w:t>
-      </w:r>
-      <w:proofErr w:type="spellEnd"/>
-      <w:r>
-        <w:t xml:space="preserve"> </w:t>
-      </w:r>
-      <w:proofErr w:type="spellStart"/>
-      <w:r>
-        <w:t>ili</w:t>
-      </w:r>
-      <w:proofErr w:type="spellEnd"/>
-      <w:r>
-        <w:t xml:space="preserve"> </w:t>
-      </w:r>
-      <w:proofErr w:type="spellStart"/>
-      <w:r>
-        <w:t>više</w:t>
-      </w:r>
-      <w:proofErr w:type="spellEnd"/>
-      <w:r>
-        <w:t xml:space="preserve"> </w:t>
-      </w:r>
-      <w:proofErr w:type="spellStart"/>
+      <w:r>
+        <w:t xml:space="preserve"> može da pravi ni jednu ili više </w:t>
+      </w:r>
       <w:r>
         <w:rPr>
           <w:b/>
@@ -3567,11 +1509,9 @@
         </w:rPr>
         <w:t>narudžbina</w:t>
       </w:r>
-      <w:proofErr w:type="spellEnd"/>
       <w:r>
         <w:t xml:space="preserve"> za taj </w:t>
       </w:r>
-      <w:proofErr w:type="spellStart"/>
       <w:r>
         <w:rPr>
           <w:b/>
@@ -3579,7 +1519,6 @@
         </w:rPr>
         <w:t>restoran</w:t>
       </w:r>
-      <w:proofErr w:type="spellEnd"/>
       <w:r>
         <w:t xml:space="preserve">. </w:t>
       </w:r>
@@ -3597,7 +1536,6 @@
           <w:bCs/>
         </w:rPr>
       </w:pPr>
-      <w:proofErr w:type="spellStart"/>
       <w:r>
         <w:rPr>
           <w:b/>
@@ -3605,183 +1543,62 @@
         </w:rPr>
         <w:t>Narudžbina</w:t>
       </w:r>
-      <w:proofErr w:type="spellEnd"/>
+      <w:r>
+        <w:t xml:space="preserve"> ima tačno jednog dostavljača. </w:t>
+      </w:r>
+      <w:r>
+        <w:rPr>
+          <w:b/>
+          <w:bCs/>
+        </w:rPr>
+        <w:t>Narudžbina</w:t>
+      </w:r>
+      <w:r>
+        <w:t xml:space="preserve"> ima tačno jedan određen </w:t>
+      </w:r>
+      <w:r>
+        <w:rPr>
+          <w:b/>
+          <w:bCs/>
+        </w:rPr>
+        <w:t>restoran</w:t>
+      </w:r>
+      <w:r>
+        <w:t xml:space="preserve"> za koji se pravi narudžbina kao i </w:t>
+      </w:r>
+      <w:r>
+        <w:rPr>
+          <w:b/>
+          <w:bCs/>
+        </w:rPr>
+        <w:t>menadžera</w:t>
+      </w:r>
+      <w:r>
+        <w:t xml:space="preserve"> koji je napravio </w:t>
+      </w:r>
+      <w:r>
+        <w:rPr>
+          <w:b/>
+          <w:bCs/>
+        </w:rPr>
+        <w:t>narudžbinu</w:t>
+      </w:r>
+      <w:r>
+        <w:t xml:space="preserve">. </w:t>
+      </w:r>
+      <w:r>
+        <w:rPr>
+          <w:b/>
+          <w:bCs/>
+        </w:rPr>
+        <w:t>Narudžbina</w:t>
+      </w:r>
+      <w:r>
+        <w:t xml:space="preserve"> ima</w:t>
+      </w:r>
       <w:r>
         <w:t xml:space="preserve"> </w:t>
       </w:r>
-      <w:proofErr w:type="spellStart"/>
-      <w:r>
-        <w:t>ima</w:t>
-      </w:r>
-      <w:proofErr w:type="spellEnd"/>
-      <w:r>
-        <w:t xml:space="preserve"> </w:t>
-      </w:r>
-      <w:proofErr w:type="spellStart"/>
-      <w:r>
-        <w:t>tačno</w:t>
-      </w:r>
-      <w:proofErr w:type="spellEnd"/>
-      <w:r>
-        <w:t xml:space="preserve"> </w:t>
-      </w:r>
-      <w:proofErr w:type="spellStart"/>
-      <w:r>
-        <w:t>jednog</w:t>
-      </w:r>
-      <w:proofErr w:type="spellEnd"/>
-      <w:r>
-        <w:t xml:space="preserve"> </w:t>
-      </w:r>
-      <w:proofErr w:type="spellStart"/>
-      <w:r>
-        <w:t>dostavljača</w:t>
-      </w:r>
-      <w:proofErr w:type="spellEnd"/>
-      <w:r>
-        <w:t xml:space="preserve">. </w:t>
-      </w:r>
-      <w:proofErr w:type="spellStart"/>
-      <w:r>
-        <w:rPr>
-          <w:b/>
-          <w:bCs/>
-        </w:rPr>
-        <w:t>Narudžbina</w:t>
-      </w:r>
-      <w:proofErr w:type="spellEnd"/>
-      <w:r>
-        <w:t xml:space="preserve"> </w:t>
-      </w:r>
-      <w:proofErr w:type="spellStart"/>
-      <w:r>
-        <w:t>ima</w:t>
-      </w:r>
-      <w:proofErr w:type="spellEnd"/>
-      <w:r>
-        <w:t xml:space="preserve"> </w:t>
-      </w:r>
-      <w:proofErr w:type="spellStart"/>
-      <w:r>
-        <w:t>tačno</w:t>
-      </w:r>
-      <w:proofErr w:type="spellEnd"/>
-      <w:r>
-        <w:t xml:space="preserve"> </w:t>
-      </w:r>
-      <w:proofErr w:type="spellStart"/>
-      <w:r>
-        <w:t>jedan</w:t>
-      </w:r>
-      <w:proofErr w:type="spellEnd"/>
-      <w:r>
-        <w:t xml:space="preserve"> </w:t>
-      </w:r>
-      <w:proofErr w:type="spellStart"/>
-      <w:r>
-        <w:t>određen</w:t>
-      </w:r>
-      <w:proofErr w:type="spellEnd"/>
-      <w:r>
-        <w:t xml:space="preserve"> </w:t>
-      </w:r>
-      <w:proofErr w:type="spellStart"/>
-      <w:r>
-        <w:rPr>
-          <w:b/>
-          <w:bCs/>
-        </w:rPr>
-        <w:t>restoran</w:t>
-      </w:r>
-      <w:proofErr w:type="spellEnd"/>
-      <w:r>
-        <w:t xml:space="preserve"> za koji se </w:t>
-      </w:r>
-      <w:proofErr w:type="spellStart"/>
-      <w:r>
-        <w:t>pravi</w:t>
-      </w:r>
-      <w:proofErr w:type="spellEnd"/>
-      <w:r>
-        <w:t xml:space="preserve"> </w:t>
-      </w:r>
-      <w:proofErr w:type="spellStart"/>
-      <w:r>
-        <w:t>narudžbina</w:t>
-      </w:r>
-      <w:proofErr w:type="spellEnd"/>
-      <w:r>
-        <w:t xml:space="preserve"> </w:t>
-      </w:r>
-      <w:proofErr w:type="spellStart"/>
-      <w:r>
-        <w:t>kao</w:t>
-      </w:r>
-      <w:proofErr w:type="spellEnd"/>
-      <w:r>
-        <w:t xml:space="preserve"> </w:t>
-      </w:r>
-      <w:proofErr w:type="spellStart"/>
-      <w:r>
-        <w:t>i</w:t>
-      </w:r>
-      <w:proofErr w:type="spellEnd"/>
-      <w:r>
-        <w:t xml:space="preserve"> </w:t>
-      </w:r>
-      <w:proofErr w:type="spellStart"/>
-      <w:r>
-        <w:rPr>
-          <w:b/>
-          <w:bCs/>
-        </w:rPr>
-        <w:t>menadžera</w:t>
-      </w:r>
-      <w:proofErr w:type="spellEnd"/>
-      <w:r>
-        <w:t xml:space="preserve"> koji je </w:t>
-      </w:r>
-      <w:proofErr w:type="spellStart"/>
-      <w:r>
-        <w:t>napravio</w:t>
-      </w:r>
-      <w:proofErr w:type="spellEnd"/>
-      <w:r>
-        <w:t xml:space="preserve"> </w:t>
-      </w:r>
-      <w:proofErr w:type="spellStart"/>
-      <w:r>
-        <w:rPr>
-          <w:b/>
-          <w:bCs/>
-        </w:rPr>
-        <w:t>narudžbinu</w:t>
-      </w:r>
-      <w:proofErr w:type="spellEnd"/>
-      <w:r>
-        <w:t xml:space="preserve">. </w:t>
-      </w:r>
-      <w:proofErr w:type="spellStart"/>
-      <w:r>
-        <w:rPr>
-          <w:b/>
-          <w:bCs/>
-        </w:rPr>
-        <w:t>Narudžbina</w:t>
-      </w:r>
-      <w:proofErr w:type="spellEnd"/>
-      <w:r>
-        <w:t xml:space="preserve"> </w:t>
-      </w:r>
-      <w:proofErr w:type="spellStart"/>
-      <w:r>
-        <w:t>ima</w:t>
-      </w:r>
-      <w:proofErr w:type="spellEnd"/>
-      <w:r>
-        <w:t xml:space="preserve"> </w:t>
-      </w:r>
-      <w:proofErr w:type="spellStart"/>
       <w:r>
         <w:rPr>
           <w:b/>
@@ -3789,22 +1606,12 @@
         </w:rPr>
         <w:t>hranu</w:t>
       </w:r>
-      <w:proofErr w:type="spellEnd"/>
       <w:r>
         <w:t>,</w:t>
       </w:r>
       <w:r>
-        <w:t xml:space="preserve"> datum </w:t>
-      </w:r>
-      <w:proofErr w:type="spellStart"/>
-      <w:r>
-        <w:t>pravljenja</w:t>
-      </w:r>
-      <w:proofErr w:type="spellEnd"/>
-      <w:r>
-        <w:t xml:space="preserve"> </w:t>
-      </w:r>
-      <w:proofErr w:type="spellStart"/>
+        <w:t xml:space="preserve"> datum pravljenja </w:t>
+      </w:r>
       <w:r>
         <w:rPr>
           <w:b/>
@@ -3812,60 +1619,9 @@
         </w:rPr>
         <w:t>narudžbine</w:t>
       </w:r>
-      <w:proofErr w:type="spellEnd"/>
-      <w:r>
-        <w:t xml:space="preserve"> </w:t>
-      </w:r>
-      <w:proofErr w:type="spellStart"/>
-      <w:r>
-        <w:t>i</w:t>
-      </w:r>
-      <w:proofErr w:type="spellEnd"/>
-      <w:r>
-        <w:t xml:space="preserve"> </w:t>
-      </w:r>
-      <w:proofErr w:type="spellStart"/>
-      <w:r>
-        <w:t>jedinstveno</w:t>
-      </w:r>
-      <w:proofErr w:type="spellEnd"/>
-      <w:r>
-        <w:t xml:space="preserve"> se </w:t>
-      </w:r>
-      <w:proofErr w:type="spellStart"/>
-      <w:r>
-        <w:t>identifikuje</w:t>
-      </w:r>
-      <w:proofErr w:type="spellEnd"/>
-      <w:r>
-        <w:t xml:space="preserve"> </w:t>
-      </w:r>
-      <w:proofErr w:type="spellStart"/>
-      <w:r>
-        <w:t>putem</w:t>
-      </w:r>
-      <w:proofErr w:type="spellEnd"/>
-      <w:r>
-        <w:t xml:space="preserve"> </w:t>
-      </w:r>
-      <w:proofErr w:type="spellStart"/>
-      <w:r>
-        <w:t>svoje</w:t>
-      </w:r>
-      <w:proofErr w:type="spellEnd"/>
-      <w:r>
-        <w:t xml:space="preserve"> </w:t>
-      </w:r>
-      <w:proofErr w:type="spellStart"/>
-      <w:proofErr w:type="gramStart"/>
-      <w:r>
-        <w:t>šifre</w:t>
-      </w:r>
-      <w:proofErr w:type="spellEnd"/>
-      <w:r>
-        <w:t xml:space="preserve"> .</w:t>
-      </w:r>
-      <w:proofErr w:type="gramEnd"/>
+      <w:r>
+        <w:t xml:space="preserve"> i jedinstveno se identifikuje putem svoje šifre .</w:t>
+      </w:r>
     </w:p>
     <w:p>
       <w:pPr>
@@ -3880,91 +1636,83 @@
           <w:bCs/>
         </w:rPr>
       </w:pPr>
-      <w:proofErr w:type="spellStart"/>
-      <w:r>
-        <w:rPr>
-          <w:b/>
-          <w:bCs/>
+      <w:r>
+        <w:rPr>
+          <w:b/>
+          <w:bCs/>
+        </w:rPr>
+        <w:t xml:space="preserve">Hrana </w:t>
+      </w:r>
+      <w:r>
+        <w:t>jedinstveno se identifikuje putem svoje šifre. Ima naziv hrane I koli</w:t>
+      </w:r>
+      <w:r>
+        <w:rPr>
+          <w:lang w:val="sr-Latn-ME"/>
+        </w:rPr>
+        <w:t>činu hrane.</w:t>
+      </w:r>
+      <w:r>
+        <w:rPr>
+          <w:lang w:val="sr-Latn-ME"/>
+        </w:rPr>
+        <w:t xml:space="preserve"> </w:t>
+      </w:r>
+      <w:r>
+        <w:rPr>
+          <w:b/>
+          <w:bCs/>
+          <w:lang w:val="sr-Latn-ME"/>
         </w:rPr>
         <w:t>Hrana</w:t>
       </w:r>
-      <w:proofErr w:type="spellEnd"/>
-      <w:r>
-        <w:rPr>
-          <w:b/>
-          <w:bCs/>
-        </w:rPr>
-        <w:t xml:space="preserve"> </w:t>
-      </w:r>
-      <w:proofErr w:type="spellStart"/>
-      <w:r>
-        <w:t>jedinstveno</w:t>
-      </w:r>
-      <w:proofErr w:type="spellEnd"/>
-      <w:r>
-        <w:t xml:space="preserve"> se </w:t>
-      </w:r>
-      <w:proofErr w:type="spellStart"/>
-      <w:r>
-        <w:t>identifikuje</w:t>
-      </w:r>
-      <w:proofErr w:type="spellEnd"/>
-      <w:r>
-        <w:t xml:space="preserve"> </w:t>
-      </w:r>
-      <w:proofErr w:type="spellStart"/>
-      <w:r>
-        <w:t>putem</w:t>
-      </w:r>
-      <w:proofErr w:type="spellEnd"/>
-      <w:r>
-        <w:t xml:space="preserve"> </w:t>
-      </w:r>
-      <w:proofErr w:type="spellStart"/>
-      <w:r>
-        <w:t>svoje</w:t>
-      </w:r>
-      <w:proofErr w:type="spellEnd"/>
-      <w:r>
-        <w:t xml:space="preserve"> </w:t>
-      </w:r>
-      <w:proofErr w:type="spellStart"/>
-      <w:r>
-        <w:t>šifre</w:t>
-      </w:r>
-      <w:proofErr w:type="spellEnd"/>
-      <w:r>
-        <w:t>.</w:t>
-      </w:r>
-      <w:r>
-        <w:t xml:space="preserve"> Ima </w:t>
-      </w:r>
-      <w:proofErr w:type="spellStart"/>
-      <w:r>
-        <w:t>naziv</w:t>
-      </w:r>
-      <w:proofErr w:type="spellEnd"/>
-      <w:r>
-        <w:t xml:space="preserve"> </w:t>
-      </w:r>
-      <w:proofErr w:type="spellStart"/>
-      <w:r>
+      <w:r>
+        <w:rPr>
+          <w:lang w:val="sr-Latn-ME"/>
+        </w:rPr>
+        <w:t xml:space="preserve"> može pripadati više različitim </w:t>
+      </w:r>
+      <w:r>
+        <w:rPr>
+          <w:b/>
+          <w:bCs/>
+          <w:lang w:val="sr-Latn-ME"/>
+        </w:rPr>
+        <w:t>narudžbinama</w:t>
+      </w:r>
+      <w:r>
+        <w:rPr>
+          <w:lang w:val="sr-Latn-ME"/>
+        </w:rPr>
+        <w:t xml:space="preserve">. Jedna </w:t>
+      </w:r>
+      <w:r>
+        <w:rPr>
+          <w:b/>
+          <w:bCs/>
+          <w:lang w:val="sr-Latn-ME"/>
+        </w:rPr>
+        <w:t>narudžbina</w:t>
+      </w:r>
+      <w:r>
+        <w:rPr>
+          <w:lang w:val="sr-Latn-ME"/>
+        </w:rPr>
+        <w:t xml:space="preserve"> može imati više </w:t>
+      </w:r>
+      <w:r>
+        <w:rPr>
+          <w:b/>
+          <w:bCs/>
+          <w:lang w:val="sr-Latn-ME"/>
+        </w:rPr>
         <w:t>hrane</w:t>
       </w:r>
-      <w:proofErr w:type="spellEnd"/>
-      <w:r>
-        <w:t xml:space="preserve"> I </w:t>
-      </w:r>
-      <w:proofErr w:type="spellStart"/>
-      <w:r>
-        <w:t>koli</w:t>
-      </w:r>
-      <w:proofErr w:type="spellEnd"/>
       <w:r>
         <w:rPr>
           <w:lang w:val="sr-Latn-ME"/>
         </w:rPr>
-        <w:t>činu hrane.</w:t>
+        <w:t xml:space="preserve"> u sebi.</w:t>
       </w:r>
     </w:p>
     <w:p/>
@@ -4000,16 +1748,8 @@
         <w:rPr>
           <w:color w:val="385623" w:themeColor="accent6" w:themeShade="80"/>
         </w:rPr>
-        <w:t xml:space="preserve"> </w:t>
-      </w:r>
-      <w:proofErr w:type="spellStart"/>
-      <w:r>
-        <w:rPr>
-          <w:color w:val="385623" w:themeColor="accent6" w:themeShade="80"/>
-        </w:rPr>
-        <w:t>Entiteti</w:t>
-      </w:r>
-      <w:proofErr w:type="spellEnd"/>
+        <w:t xml:space="preserve"> Entiteti</w:t>
+      </w:r>
     </w:p>
     <w:p/>
     <w:tbl>
@@ -4036,14 +1776,12 @@
                 <w:color w:val="FFFFFF" w:themeColor="background1"/>
               </w:rPr>
             </w:pPr>
-            <w:proofErr w:type="spellStart"/>
             <w:r>
               <w:rPr>
                 <w:color w:val="FFFFFF" w:themeColor="background1"/>
               </w:rPr>
               <w:t>Restoran</w:t>
             </w:r>
-            <w:proofErr w:type="spellEnd"/>
           </w:p>
         </w:tc>
       </w:tr>
@@ -4104,7 +1842,6 @@
                 <w:bCs/>
               </w:rPr>
             </w:pPr>
-            <w:proofErr w:type="spellStart"/>
             <w:r>
               <w:rPr>
                 <w:b/>
@@ -4112,7 +1849,6 @@
               </w:rPr>
               <w:t>NazRes</w:t>
             </w:r>
-            <w:proofErr w:type="spellEnd"/>
           </w:p>
         </w:tc>
         <w:tc>
@@ -4149,7 +1885,6 @@
                 <w:lang w:val="sr-Cyrl-RS"/>
               </w:rPr>
             </w:pPr>
-            <w:proofErr w:type="spellStart"/>
             <w:r>
               <w:rPr>
                 <w:b/>
@@ -4157,7 +1892,6 @@
               </w:rPr>
               <w:t>PovRes</w:t>
             </w:r>
-            <w:proofErr w:type="spellEnd"/>
           </w:p>
         </w:tc>
         <w:tc>
@@ -4171,19 +1905,9 @@
                 <w:lang w:val="sr-Latn-RS"/>
               </w:rPr>
             </w:pPr>
-            <w:proofErr w:type="spellStart"/>
-            <w:r>
-              <w:t>Površina</w:t>
-            </w:r>
-            <w:proofErr w:type="spellEnd"/>
-            <w:r>
-              <w:t xml:space="preserve"> </w:t>
-            </w:r>
-            <w:proofErr w:type="spellStart"/>
-            <w:r>
-              <w:t>restorana</w:t>
-            </w:r>
-            <w:proofErr w:type="spellEnd"/>
+            <w:r>
+              <w:t>Površina restorana</w:t>
+            </w:r>
           </w:p>
         </w:tc>
       </w:tr>
@@ -4217,14 +1941,12 @@
                 <w:color w:val="FFFFFF" w:themeColor="background1"/>
               </w:rPr>
             </w:pPr>
-            <w:proofErr w:type="spellStart"/>
             <w:r>
               <w:rPr>
                 <w:color w:val="FFFFFF" w:themeColor="background1"/>
               </w:rPr>
               <w:t>Adresa</w:t>
             </w:r>
-            <w:proofErr w:type="spellEnd"/>
           </w:p>
         </w:tc>
       </w:tr>
@@ -4271,11 +1993,9 @@
               </w:rPr>
               <w:t xml:space="preserve"> </w:t>
             </w:r>
-            <w:proofErr w:type="spellStart"/>
             <w:r>
               <w:t>adrese</w:t>
             </w:r>
-            <w:proofErr w:type="spellEnd"/>
           </w:p>
         </w:tc>
       </w:tr>
@@ -4292,7 +2012,6 @@
                 <w:bCs/>
               </w:rPr>
             </w:pPr>
-            <w:proofErr w:type="spellStart"/>
             <w:r>
               <w:rPr>
                 <w:b/>
@@ -4300,23 +2019,18 @@
               </w:rPr>
               <w:t>Ulica</w:t>
             </w:r>
-            <w:proofErr w:type="spellEnd"/>
-          </w:p>
-        </w:tc>
-        <w:tc>
-          <w:tcPr>
-            <w:tcW w:w="4675" w:type="dxa"/>
-          </w:tcPr>
-          <w:p>
-            <w:pPr>
-              <w:jc w:val="center"/>
-            </w:pPr>
-            <w:r>
-              <w:t xml:space="preserve">Naziv </w:t>
-            </w:r>
-            <w:proofErr w:type="spellStart"/>
-            <w:r>
-              <w:t>u</w:t>
+          </w:p>
+        </w:tc>
+        <w:tc>
+          <w:tcPr>
+            <w:tcW w:w="4675" w:type="dxa"/>
+          </w:tcPr>
+          <w:p>
+            <w:pPr>
+              <w:jc w:val="center"/>
+            </w:pPr>
+            <w:r>
+              <w:t>Naziv u</w:t>
             </w:r>
             <w:r>
               <w:t>lic</w:t>
@@ -4324,7 +2038,6 @@
             <w:r>
               <w:t>e</w:t>
             </w:r>
-            <w:proofErr w:type="spellEnd"/>
           </w:p>
         </w:tc>
       </w:tr>
@@ -4341,7 +2054,6 @@
                 <w:bCs/>
               </w:rPr>
             </w:pPr>
-            <w:proofErr w:type="spellStart"/>
             <w:r>
               <w:rPr>
                 <w:b/>
@@ -4349,24 +2061,18 @@
               </w:rPr>
               <w:t>Broj</w:t>
             </w:r>
-            <w:proofErr w:type="spellEnd"/>
-          </w:p>
-        </w:tc>
-        <w:tc>
-          <w:tcPr>
-            <w:tcW w:w="4675" w:type="dxa"/>
-          </w:tcPr>
-          <w:p>
-            <w:pPr>
-              <w:jc w:val="center"/>
-            </w:pPr>
-            <w:proofErr w:type="spellStart"/>
-            <w:r>
-              <w:t>Broj</w:t>
-            </w:r>
-            <w:proofErr w:type="spellEnd"/>
-            <w:r>
-              <w:t xml:space="preserve"> </w:t>
+          </w:p>
+        </w:tc>
+        <w:tc>
+          <w:tcPr>
+            <w:tcW w:w="4675" w:type="dxa"/>
+          </w:tcPr>
+          <w:p>
+            <w:pPr>
+              <w:jc w:val="center"/>
+            </w:pPr>
+            <w:r>
+              <w:t xml:space="preserve">Broj </w:t>
             </w:r>
           </w:p>
         </w:tc>
@@ -4423,7 +2129,6 @@
                 <w:bCs/>
               </w:rPr>
             </w:pPr>
-            <w:proofErr w:type="spellStart"/>
             <w:r>
               <w:rPr>
                 <w:b/>
@@ -4432,7 +2137,6 @@
               </w:rPr>
               <w:t>IdGrd</w:t>
             </w:r>
-            <w:proofErr w:type="spellEnd"/>
           </w:p>
         </w:tc>
         <w:tc>
@@ -4455,11 +2159,9 @@
               </w:rPr>
               <w:t xml:space="preserve"> </w:t>
             </w:r>
-            <w:proofErr w:type="spellStart"/>
             <w:r>
               <w:t>grada</w:t>
             </w:r>
-            <w:proofErr w:type="spellEnd"/>
           </w:p>
         </w:tc>
       </w:tr>
@@ -4476,7 +2178,6 @@
                 <w:bCs/>
               </w:rPr>
             </w:pPr>
-            <w:proofErr w:type="spellStart"/>
             <w:r>
               <w:rPr>
                 <w:b/>
@@ -4484,25 +2185,19 @@
               </w:rPr>
               <w:t>NazGrd</w:t>
             </w:r>
-            <w:proofErr w:type="spellEnd"/>
-          </w:p>
-        </w:tc>
-        <w:tc>
-          <w:tcPr>
-            <w:tcW w:w="4675" w:type="dxa"/>
-          </w:tcPr>
-          <w:p>
-            <w:pPr>
-              <w:jc w:val="center"/>
-            </w:pPr>
-            <w:r>
-              <w:t xml:space="preserve">Naziv </w:t>
-            </w:r>
-            <w:proofErr w:type="spellStart"/>
-            <w:r>
-              <w:t>grada</w:t>
-            </w:r>
-            <w:proofErr w:type="spellEnd"/>
+          </w:p>
+        </w:tc>
+        <w:tc>
+          <w:tcPr>
+            <w:tcW w:w="4675" w:type="dxa"/>
+          </w:tcPr>
+          <w:p>
+            <w:pPr>
+              <w:jc w:val="center"/>
+            </w:pPr>
+            <w:r>
+              <w:t>Naziv grada</w:t>
+            </w:r>
           </w:p>
         </w:tc>
       </w:tr>
@@ -4519,7 +2214,6 @@
                 <w:bCs/>
               </w:rPr>
             </w:pPr>
-            <w:proofErr w:type="spellStart"/>
             <w:r>
               <w:rPr>
                 <w:b/>
@@ -4527,7 +2221,6 @@
               </w:rPr>
               <w:t>PosBr</w:t>
             </w:r>
-            <w:proofErr w:type="spellEnd"/>
           </w:p>
         </w:tc>
         <w:tc>
@@ -4583,14 +2276,12 @@
                 <w:color w:val="FFFFFF" w:themeColor="background1"/>
               </w:rPr>
             </w:pPr>
-            <w:proofErr w:type="spellStart"/>
             <w:r>
               <w:rPr>
                 <w:color w:val="FFFFFF" w:themeColor="background1"/>
               </w:rPr>
               <w:t>Država</w:t>
             </w:r>
-            <w:proofErr w:type="spellEnd"/>
           </w:p>
         </w:tc>
       </w:tr>
@@ -4607,7 +2298,6 @@
                 <w:bCs/>
               </w:rPr>
             </w:pPr>
-            <w:proofErr w:type="spellStart"/>
             <w:r>
               <w:rPr>
                 <w:b/>
@@ -4616,7 +2306,6 @@
               </w:rPr>
               <w:t>IdDrz</w:t>
             </w:r>
-            <w:proofErr w:type="spellEnd"/>
           </w:p>
         </w:tc>
         <w:tc>
@@ -4639,11 +2328,9 @@
               </w:rPr>
               <w:t xml:space="preserve"> </w:t>
             </w:r>
-            <w:proofErr w:type="spellStart"/>
             <w:r>
               <w:t>države</w:t>
             </w:r>
-            <w:proofErr w:type="spellEnd"/>
           </w:p>
         </w:tc>
       </w:tr>
@@ -4660,7 +2347,6 @@
                 <w:bCs/>
               </w:rPr>
             </w:pPr>
-            <w:proofErr w:type="spellStart"/>
             <w:r>
               <w:rPr>
                 <w:b/>
@@ -4668,25 +2354,19 @@
               </w:rPr>
               <w:t>NazDrz</w:t>
             </w:r>
-            <w:proofErr w:type="spellEnd"/>
-          </w:p>
-        </w:tc>
-        <w:tc>
-          <w:tcPr>
-            <w:tcW w:w="4675" w:type="dxa"/>
-          </w:tcPr>
-          <w:p>
-            <w:pPr>
-              <w:jc w:val="center"/>
-            </w:pPr>
-            <w:r>
-              <w:t xml:space="preserve">Naziv </w:t>
-            </w:r>
-            <w:proofErr w:type="spellStart"/>
-            <w:r>
-              <w:t>države</w:t>
-            </w:r>
-            <w:proofErr w:type="spellEnd"/>
+          </w:p>
+        </w:tc>
+        <w:tc>
+          <w:tcPr>
+            <w:tcW w:w="4675" w:type="dxa"/>
+          </w:tcPr>
+          <w:p>
+            <w:pPr>
+              <w:jc w:val="center"/>
+            </w:pPr>
+            <w:r>
+              <w:t>Naziv države</w:t>
+            </w:r>
           </w:p>
         </w:tc>
       </w:tr>
@@ -4703,7 +2383,6 @@
                 <w:bCs/>
               </w:rPr>
             </w:pPr>
-            <w:proofErr w:type="spellStart"/>
             <w:r>
               <w:rPr>
                 <w:b/>
@@ -4711,7 +2390,6 @@
               </w:rPr>
               <w:t>PozDrz</w:t>
             </w:r>
-            <w:proofErr w:type="spellEnd"/>
           </w:p>
         </w:tc>
         <w:tc>
@@ -4782,7 +2460,6 @@
                 <w:bCs/>
               </w:rPr>
             </w:pPr>
-            <w:proofErr w:type="spellStart"/>
             <w:r>
               <w:rPr>
                 <w:b/>
@@ -4791,7 +2468,6 @@
               </w:rPr>
               <w:t>IdOsb</w:t>
             </w:r>
-            <w:proofErr w:type="spellEnd"/>
           </w:p>
         </w:tc>
         <w:tc>
@@ -4841,7 +2517,6 @@
             <w:pPr>
               <w:jc w:val="center"/>
             </w:pPr>
-            <w:proofErr w:type="gramStart"/>
             <w:r>
               <w:t>Ime</w:t>
             </w:r>
@@ -4854,7 +2529,6 @@
               </w:rPr>
               <w:t>osobe</w:t>
             </w:r>
-            <w:proofErr w:type="gramEnd"/>
           </w:p>
         </w:tc>
       </w:tr>
@@ -4871,7 +2545,6 @@
                 <w:bCs/>
               </w:rPr>
             </w:pPr>
-            <w:proofErr w:type="spellStart"/>
             <w:r>
               <w:rPr>
                 <w:b/>
@@ -4879,22 +2552,19 @@
               </w:rPr>
               <w:t>Prz</w:t>
             </w:r>
-            <w:proofErr w:type="spellEnd"/>
-          </w:p>
-        </w:tc>
-        <w:tc>
-          <w:tcPr>
-            <w:tcW w:w="4675" w:type="dxa"/>
-          </w:tcPr>
-          <w:p>
-            <w:pPr>
-              <w:jc w:val="center"/>
-            </w:pPr>
-            <w:proofErr w:type="spellStart"/>
+          </w:p>
+        </w:tc>
+        <w:tc>
+          <w:tcPr>
+            <w:tcW w:w="4675" w:type="dxa"/>
+          </w:tcPr>
+          <w:p>
+            <w:pPr>
+              <w:jc w:val="center"/>
+            </w:pPr>
             <w:r>
               <w:t>Prezime</w:t>
             </w:r>
-            <w:proofErr w:type="spellEnd"/>
             <w:r>
               <w:t xml:space="preserve"> </w:t>
             </w:r>
@@ -4965,33 +2635,27 @@
                 <w:bCs/>
               </w:rPr>
             </w:pPr>
-            <w:proofErr w:type="spellStart"/>
-            <w:r>
-              <w:rPr>
-                <w:b/>
-                <w:bCs/>
-              </w:rPr>
+            <w:r>
+              <w:rPr>
+                <w:b/>
+                <w:bCs/>
+              </w:rPr>
+              <w:lastRenderedPageBreak/>
               <w:t>DatRod</w:t>
             </w:r>
-            <w:proofErr w:type="spellEnd"/>
-          </w:p>
-        </w:tc>
-        <w:tc>
-          <w:tcPr>
-            <w:tcW w:w="4675" w:type="dxa"/>
-          </w:tcPr>
-          <w:p>
-            <w:pPr>
-              <w:jc w:val="center"/>
-            </w:pPr>
-            <w:r>
-              <w:t xml:space="preserve">Datum </w:t>
-            </w:r>
-            <w:proofErr w:type="spellStart"/>
-            <w:r>
-              <w:t>rodjenja</w:t>
-            </w:r>
-            <w:proofErr w:type="spellEnd"/>
+          </w:p>
+        </w:tc>
+        <w:tc>
+          <w:tcPr>
+            <w:tcW w:w="4675" w:type="dxa"/>
+          </w:tcPr>
+          <w:p>
+            <w:pPr>
+              <w:jc w:val="center"/>
+            </w:pPr>
+            <w:r>
+              <w:t>Datum rodjenja</w:t>
+            </w:r>
             <w:r>
               <w:t xml:space="preserve"> </w:t>
             </w:r>
@@ -5017,7 +2681,6 @@
                 <w:bCs/>
               </w:rPr>
             </w:pPr>
-            <w:proofErr w:type="spellStart"/>
             <w:r>
               <w:rPr>
                 <w:b/>
@@ -5025,48 +2688,18 @@
               </w:rPr>
               <w:t>TipOsb</w:t>
             </w:r>
-            <w:proofErr w:type="spellEnd"/>
-          </w:p>
-        </w:tc>
-        <w:tc>
-          <w:tcPr>
-            <w:tcW w:w="4675" w:type="dxa"/>
-          </w:tcPr>
-          <w:p>
-            <w:pPr>
-              <w:jc w:val="center"/>
-            </w:pPr>
-            <w:r>
-              <w:t xml:space="preserve">Tip </w:t>
-            </w:r>
-            <w:proofErr w:type="spellStart"/>
-            <w:r>
-              <w:t>osobe</w:t>
-            </w:r>
-            <w:proofErr w:type="spellEnd"/>
-            <w:r>
-              <w:t xml:space="preserve"> (</w:t>
-            </w:r>
-            <w:proofErr w:type="spellStart"/>
-            <w:r>
-              <w:t>kuvar</w:t>
-            </w:r>
-            <w:proofErr w:type="spellEnd"/>
-            <w:r>
-              <w:t xml:space="preserve">, </w:t>
-            </w:r>
-            <w:proofErr w:type="spellStart"/>
-            <w:proofErr w:type="gramStart"/>
-            <w:r>
-              <w:t>menadžer,portir</w:t>
-            </w:r>
-            <w:proofErr w:type="gramEnd"/>
-            <w:r>
-              <w:t>,student</w:t>
-            </w:r>
-            <w:proofErr w:type="spellEnd"/>
-            <w:r>
-              <w:t>)</w:t>
+          </w:p>
+        </w:tc>
+        <w:tc>
+          <w:tcPr>
+            <w:tcW w:w="4675" w:type="dxa"/>
+          </w:tcPr>
+          <w:p>
+            <w:pPr>
+              <w:jc w:val="center"/>
+            </w:pPr>
+            <w:r>
+              <w:t>Tip osobe (kuvar, menadžer,portir,student)</w:t>
             </w:r>
           </w:p>
         </w:tc>
@@ -5137,37 +2770,8 @@
               <w:jc w:val="center"/>
             </w:pPr>
             <w:r>
-              <w:t xml:space="preserve">Plata </w:t>
-            </w:r>
-            <w:proofErr w:type="spellStart"/>
-            <w:r>
-              <w:t>kuvara</w:t>
-            </w:r>
-            <w:proofErr w:type="spellEnd"/>
-            <w:r>
-              <w:t xml:space="preserve"> </w:t>
-            </w:r>
-            <w:proofErr w:type="spellStart"/>
-            <w:r>
-              <w:t>na</w:t>
-            </w:r>
-            <w:proofErr w:type="spellEnd"/>
-            <w:r>
-              <w:t xml:space="preserve"> </w:t>
-            </w:r>
-            <w:proofErr w:type="spellStart"/>
-            <w:r>
-              <w:t>mesečnom</w:t>
-            </w:r>
-            <w:proofErr w:type="spellEnd"/>
-            <w:r>
-              <w:t xml:space="preserve"> </w:t>
-            </w:r>
-            <w:proofErr w:type="spellStart"/>
-            <w:r>
-              <w:t>nivou</w:t>
-            </w:r>
-            <w:proofErr w:type="spellEnd"/>
+              <w:t>Plata kuvara na mesečnom nivou</w:t>
+            </w:r>
           </w:p>
         </w:tc>
       </w:tr>
@@ -5201,14 +2805,12 @@
                 <w:color w:val="FFFFFF" w:themeColor="background1"/>
               </w:rPr>
             </w:pPr>
-            <w:proofErr w:type="spellStart"/>
             <w:r>
               <w:rPr>
                 <w:color w:val="FFFFFF" w:themeColor="background1"/>
               </w:rPr>
               <w:t>TipKuvara</w:t>
             </w:r>
-            <w:proofErr w:type="spellEnd"/>
           </w:p>
         </w:tc>
       </w:tr>
@@ -5225,7 +2827,6 @@
                 <w:bCs/>
               </w:rPr>
             </w:pPr>
-            <w:proofErr w:type="spellStart"/>
             <w:r>
               <w:rPr>
                 <w:b/>
@@ -5234,7 +2835,6 @@
               </w:rPr>
               <w:t>IdTipK</w:t>
             </w:r>
-            <w:proofErr w:type="spellEnd"/>
           </w:p>
         </w:tc>
         <w:tc>
@@ -5267,7 +2867,6 @@
                 <w:bCs/>
               </w:rPr>
             </w:pPr>
-            <w:proofErr w:type="spellStart"/>
             <w:r>
               <w:rPr>
                 <w:b/>
@@ -5275,7 +2874,6 @@
               </w:rPr>
               <w:t>NazTip</w:t>
             </w:r>
-            <w:proofErr w:type="spellEnd"/>
           </w:p>
         </w:tc>
         <w:tc>
@@ -5325,14 +2923,12 @@
                 <w:color w:val="FFFFFF" w:themeColor="background1"/>
               </w:rPr>
             </w:pPr>
-            <w:proofErr w:type="spellStart"/>
             <w:r>
               <w:rPr>
                 <w:color w:val="FFFFFF" w:themeColor="background1"/>
               </w:rPr>
               <w:t>Portir</w:t>
             </w:r>
-            <w:proofErr w:type="spellEnd"/>
           </w:p>
         </w:tc>
       </w:tr>
@@ -5349,7 +2945,6 @@
                 <w:bCs/>
               </w:rPr>
             </w:pPr>
-            <w:proofErr w:type="spellStart"/>
             <w:r>
               <w:rPr>
                 <w:b/>
@@ -5357,44 +2952,25 @@
               </w:rPr>
               <w:t>BrLic</w:t>
             </w:r>
-            <w:proofErr w:type="spellEnd"/>
-          </w:p>
-        </w:tc>
-        <w:tc>
-          <w:tcPr>
-            <w:tcW w:w="4675" w:type="dxa"/>
-          </w:tcPr>
-          <w:p>
-            <w:pPr>
-              <w:jc w:val="center"/>
-            </w:pPr>
-            <w:proofErr w:type="spellStart"/>
-            <w:r>
-              <w:t>Broj</w:t>
-            </w:r>
-            <w:proofErr w:type="spellEnd"/>
-            <w:r>
-              <w:t xml:space="preserve"> </w:t>
-            </w:r>
-            <w:proofErr w:type="spellStart"/>
-            <w:r>
-              <w:t>licen</w:t>
+          </w:p>
+        </w:tc>
+        <w:tc>
+          <w:tcPr>
+            <w:tcW w:w="4675" w:type="dxa"/>
+          </w:tcPr>
+          <w:p>
+            <w:pPr>
+              <w:jc w:val="center"/>
+            </w:pPr>
+            <w:r>
+              <w:t>Broj licen</w:t>
             </w:r>
             <w:r>
               <w:t>c</w:t>
             </w:r>
             <w:r>
-              <w:t>e</w:t>
-            </w:r>
-            <w:proofErr w:type="spellEnd"/>
-            <w:r>
-              <w:t xml:space="preserve"> </w:t>
-            </w:r>
-            <w:proofErr w:type="spellStart"/>
-            <w:r>
-              <w:t>portira</w:t>
-            </w:r>
-            <w:proofErr w:type="spellEnd"/>
+              <w:t>e portira</w:t>
+            </w:r>
           </w:p>
         </w:tc>
       </w:tr>
@@ -5425,14 +3001,12 @@
                 <w:lang w:val="sr-Latn-RS"/>
               </w:rPr>
             </w:pPr>
-            <w:proofErr w:type="spellStart"/>
             <w:r>
               <w:rPr>
                 <w:color w:val="FFFFFF" w:themeColor="background1"/>
               </w:rPr>
               <w:t>Menadžer</w:t>
             </w:r>
-            <w:proofErr w:type="spellEnd"/>
           </w:p>
         </w:tc>
       </w:tr>
@@ -5474,15 +3048,7 @@
               <w:jc w:val="center"/>
             </w:pPr>
             <w:r>
-              <w:t xml:space="preserve">E-mail </w:t>
-            </w:r>
-            <w:proofErr w:type="spellStart"/>
-            <w:r>
-              <w:t>adresa</w:t>
-            </w:r>
-            <w:proofErr w:type="spellEnd"/>
-            <w:r>
-              <w:t xml:space="preserve"> </w:t>
+              <w:t xml:space="preserve">E-mail adresa </w:t>
             </w:r>
           </w:p>
         </w:tc>
@@ -5535,7 +3101,6 @@
                 <w:bCs/>
               </w:rPr>
             </w:pPr>
-            <w:proofErr w:type="spellStart"/>
             <w:r>
               <w:rPr>
                 <w:b/>
@@ -5550,38 +3115,22 @@
               </w:rPr>
               <w:t>ndeks</w:t>
             </w:r>
-            <w:proofErr w:type="spellEnd"/>
-          </w:p>
-        </w:tc>
-        <w:tc>
-          <w:tcPr>
-            <w:tcW w:w="4675" w:type="dxa"/>
-          </w:tcPr>
-          <w:p>
-            <w:pPr>
-              <w:jc w:val="center"/>
-            </w:pPr>
-            <w:proofErr w:type="spellStart"/>
-            <w:r>
-              <w:t>Broj</w:t>
-            </w:r>
-            <w:proofErr w:type="spellEnd"/>
-            <w:r>
-              <w:t xml:space="preserve"> </w:t>
-            </w:r>
-            <w:proofErr w:type="spellStart"/>
-            <w:r>
-              <w:t>indeksa</w:t>
-            </w:r>
-            <w:proofErr w:type="spellEnd"/>
-            <w:r>
-              <w:t xml:space="preserve"> </w:t>
-            </w:r>
-            <w:proofErr w:type="spellStart"/>
-            <w:r>
-              <w:t>studenta</w:t>
-            </w:r>
-            <w:proofErr w:type="spellEnd"/>
+          </w:p>
+        </w:tc>
+        <w:tc>
+          <w:tcPr>
+            <w:tcW w:w="4675" w:type="dxa"/>
+          </w:tcPr>
+          <w:p>
+            <w:pPr>
+              <w:jc w:val="center"/>
+            </w:pPr>
+            <w:r>
+              <w:t>Broj indeksa</w:t>
+            </w:r>
+            <w:r>
+              <w:t xml:space="preserve"> studenta</w:t>
+            </w:r>
           </w:p>
         </w:tc>
       </w:tr>
@@ -5615,28 +3164,12 @@
                 <w:color w:val="FFFFFF" w:themeColor="background1"/>
               </w:rPr>
             </w:pPr>
-            <w:proofErr w:type="spellStart"/>
             <w:r>
               <w:rPr>
                 <w:color w:val="FFFFFF" w:themeColor="background1"/>
               </w:rPr>
-              <w:t>Studentska</w:t>
-            </w:r>
-            <w:proofErr w:type="spellEnd"/>
-            <w:r>
-              <w:rPr>
-                <w:color w:val="FFFFFF" w:themeColor="background1"/>
-              </w:rPr>
-              <w:t xml:space="preserve"> </w:t>
-            </w:r>
-            <w:proofErr w:type="spellStart"/>
-            <w:r>
-              <w:rPr>
-                <w:color w:val="FFFFFF" w:themeColor="background1"/>
-              </w:rPr>
-              <w:t>kartica</w:t>
-            </w:r>
-            <w:proofErr w:type="spellEnd"/>
+              <w:t>Studentska kartica</w:t>
+            </w:r>
           </w:p>
         </w:tc>
       </w:tr>
@@ -5653,7 +3186,6 @@
                 <w:bCs/>
               </w:rPr>
             </w:pPr>
-            <w:proofErr w:type="spellStart"/>
             <w:r>
               <w:rPr>
                 <w:b/>
@@ -5662,7 +3194,6 @@
               </w:rPr>
               <w:t>IdStudK</w:t>
             </w:r>
-            <w:proofErr w:type="spellEnd"/>
           </w:p>
         </w:tc>
         <w:tc>
@@ -5695,7 +3226,6 @@
                 <w:bCs/>
               </w:rPr>
             </w:pPr>
-            <w:proofErr w:type="spellStart"/>
             <w:r>
               <w:rPr>
                 <w:b/>
@@ -5703,7 +3233,6 @@
               </w:rPr>
               <w:t>BrDor</w:t>
             </w:r>
-            <w:proofErr w:type="spellEnd"/>
           </w:p>
         </w:tc>
         <w:tc>
@@ -5723,35 +3252,9 @@
               </w:rPr>
               <w:t xml:space="preserve">Broj kupljenih </w:t>
             </w:r>
-            <w:proofErr w:type="spellStart"/>
-            <w:r>
-              <w:t>doručaka</w:t>
-            </w:r>
-            <w:proofErr w:type="spellEnd"/>
-            <w:r>
-              <w:t xml:space="preserve"> </w:t>
-            </w:r>
-            <w:proofErr w:type="spellStart"/>
-            <w:r>
-              <w:t>na</w:t>
-            </w:r>
-            <w:proofErr w:type="spellEnd"/>
-            <w:r>
-              <w:t xml:space="preserve"> </w:t>
-            </w:r>
-            <w:proofErr w:type="spellStart"/>
-            <w:r>
-              <w:t>studentskoj</w:t>
-            </w:r>
-            <w:proofErr w:type="spellEnd"/>
-            <w:r>
-              <w:t xml:space="preserve"> </w:t>
-            </w:r>
-            <w:proofErr w:type="spellStart"/>
-            <w:r>
-              <w:t>kartici</w:t>
-            </w:r>
-            <w:proofErr w:type="spellEnd"/>
+            <w:r>
+              <w:t>doručaka na studentskoj kartici</w:t>
+            </w:r>
           </w:p>
         </w:tc>
       </w:tr>
@@ -5768,7 +3271,6 @@
                 <w:bCs/>
               </w:rPr>
             </w:pPr>
-            <w:proofErr w:type="spellStart"/>
             <w:r>
               <w:rPr>
                 <w:b/>
@@ -5776,7 +3278,6 @@
               </w:rPr>
               <w:t>BrRuc</w:t>
             </w:r>
-            <w:proofErr w:type="spellEnd"/>
           </w:p>
         </w:tc>
         <w:tc>
@@ -5796,35 +3297,9 @@
               </w:rPr>
               <w:t xml:space="preserve">Broj kupljenih </w:t>
             </w:r>
-            <w:proofErr w:type="spellStart"/>
-            <w:r>
-              <w:t>ručkova</w:t>
-            </w:r>
-            <w:proofErr w:type="spellEnd"/>
-            <w:r>
-              <w:t xml:space="preserve"> </w:t>
-            </w:r>
-            <w:proofErr w:type="spellStart"/>
-            <w:r>
-              <w:t>na</w:t>
-            </w:r>
-            <w:proofErr w:type="spellEnd"/>
-            <w:r>
-              <w:t xml:space="preserve"> </w:t>
-            </w:r>
-            <w:proofErr w:type="spellStart"/>
-            <w:r>
-              <w:t>studentskoj</w:t>
-            </w:r>
-            <w:proofErr w:type="spellEnd"/>
-            <w:r>
-              <w:t xml:space="preserve"> </w:t>
-            </w:r>
-            <w:proofErr w:type="spellStart"/>
-            <w:r>
-              <w:t>kartici</w:t>
-            </w:r>
-            <w:proofErr w:type="spellEnd"/>
+            <w:r>
+              <w:t>ručkova na studentskoj kartici</w:t>
+            </w:r>
           </w:p>
         </w:tc>
       </w:tr>
@@ -5841,7 +3316,6 @@
                 <w:bCs/>
               </w:rPr>
             </w:pPr>
-            <w:proofErr w:type="spellStart"/>
             <w:r>
               <w:rPr>
                 <w:b/>
@@ -5849,7 +3323,6 @@
               </w:rPr>
               <w:t>BrVec</w:t>
             </w:r>
-            <w:proofErr w:type="spellEnd"/>
           </w:p>
         </w:tc>
         <w:tc>
@@ -5870,29 +3343,8 @@
               <w:t>Broj kupljenih večeri</w:t>
             </w:r>
             <w:r>
-              <w:t xml:space="preserve"> </w:t>
-            </w:r>
-            <w:proofErr w:type="spellStart"/>
-            <w:r>
-              <w:t>na</w:t>
-            </w:r>
-            <w:proofErr w:type="spellEnd"/>
-            <w:r>
-              <w:t xml:space="preserve"> </w:t>
-            </w:r>
-            <w:proofErr w:type="spellStart"/>
-            <w:r>
-              <w:t>studentskoj</w:t>
-            </w:r>
-            <w:proofErr w:type="spellEnd"/>
-            <w:r>
-              <w:t xml:space="preserve"> </w:t>
-            </w:r>
-            <w:proofErr w:type="spellStart"/>
-            <w:r>
-              <w:t>kartici</w:t>
-            </w:r>
-            <w:proofErr w:type="spellEnd"/>
+              <w:t xml:space="preserve"> na studentskoj kartici</w:t>
+            </w:r>
           </w:p>
         </w:tc>
       </w:tr>
@@ -5909,7 +3361,6 @@
                 <w:bCs/>
               </w:rPr>
             </w:pPr>
-            <w:proofErr w:type="spellStart"/>
             <w:r>
               <w:rPr>
                 <w:b/>
@@ -5917,7 +3368,6 @@
               </w:rPr>
               <w:t>DatPrav</w:t>
             </w:r>
-            <w:proofErr w:type="spellEnd"/>
           </w:p>
         </w:tc>
         <w:tc>
@@ -5953,7 +3403,6 @@
                 <w:bCs/>
               </w:rPr>
             </w:pPr>
-            <w:proofErr w:type="spellStart"/>
             <w:r>
               <w:rPr>
                 <w:b/>
@@ -5961,7 +3410,6 @@
               </w:rPr>
               <w:t>DatVaz</w:t>
             </w:r>
-            <w:proofErr w:type="spellEnd"/>
           </w:p>
         </w:tc>
         <w:tc>
@@ -5997,7 +3445,6 @@
                 <w:bCs/>
               </w:rPr>
             </w:pPr>
-            <w:proofErr w:type="spellStart"/>
             <w:r>
               <w:rPr>
                 <w:b/>
@@ -6005,7 +3452,6 @@
               </w:rPr>
               <w:t>StanRac</w:t>
             </w:r>
-            <w:proofErr w:type="spellEnd"/>
           </w:p>
         </w:tc>
         <w:tc>
@@ -6055,14 +3501,12 @@
                 <w:color w:val="FFFFFF" w:themeColor="background1"/>
               </w:rPr>
             </w:pPr>
-            <w:proofErr w:type="spellStart"/>
             <w:r>
               <w:rPr>
                 <w:color w:val="FFFFFF" w:themeColor="background1"/>
               </w:rPr>
               <w:t>Fakultet</w:t>
             </w:r>
-            <w:proofErr w:type="spellEnd"/>
           </w:p>
         </w:tc>
       </w:tr>
@@ -6079,7 +3523,6 @@
                 <w:bCs/>
               </w:rPr>
             </w:pPr>
-            <w:proofErr w:type="spellStart"/>
             <w:r>
               <w:rPr>
                 <w:b/>
@@ -6088,7 +3531,6 @@
               </w:rPr>
               <w:t>IdFak</w:t>
             </w:r>
-            <w:proofErr w:type="spellEnd"/>
           </w:p>
         </w:tc>
         <w:tc>
@@ -6121,7 +3563,6 @@
                 <w:bCs/>
               </w:rPr>
             </w:pPr>
-            <w:proofErr w:type="spellStart"/>
             <w:r>
               <w:rPr>
                 <w:b/>
@@ -6129,7 +3570,6 @@
               </w:rPr>
               <w:t>NazFak</w:t>
             </w:r>
-            <w:proofErr w:type="spellEnd"/>
           </w:p>
         </w:tc>
         <w:tc>
@@ -6178,14 +3618,12 @@
                 <w:color w:val="FFFFFF" w:themeColor="background1"/>
               </w:rPr>
             </w:pPr>
-            <w:proofErr w:type="spellStart"/>
             <w:r>
               <w:rPr>
                 <w:color w:val="FFFFFF" w:themeColor="background1"/>
               </w:rPr>
               <w:t>Univerzitet</w:t>
             </w:r>
-            <w:proofErr w:type="spellEnd"/>
           </w:p>
         </w:tc>
       </w:tr>
@@ -6202,7 +3640,6 @@
                 <w:bCs/>
               </w:rPr>
             </w:pPr>
-            <w:proofErr w:type="spellStart"/>
             <w:r>
               <w:rPr>
                 <w:b/>
@@ -6219,7 +3656,6 @@
               </w:rPr>
               <w:t>Uni</w:t>
             </w:r>
-            <w:proofErr w:type="spellEnd"/>
           </w:p>
         </w:tc>
         <w:tc>
@@ -6307,7 +3743,6 @@
                 <w:color w:val="FFFFFF" w:themeColor="background1"/>
               </w:rPr>
             </w:pPr>
-            <w:proofErr w:type="spellStart"/>
             <w:r>
               <w:rPr>
                 <w:b/>
@@ -6316,7 +3751,6 @@
               </w:rPr>
               <w:t>Narudžbina</w:t>
             </w:r>
-            <w:proofErr w:type="spellEnd"/>
           </w:p>
         </w:tc>
       </w:tr>
@@ -6333,7 +3767,6 @@
                 <w:bCs/>
               </w:rPr>
             </w:pPr>
-            <w:proofErr w:type="spellStart"/>
             <w:r>
               <w:rPr>
                 <w:b/>
@@ -6350,7 +3783,6 @@
               </w:rPr>
               <w:t>Nar</w:t>
             </w:r>
-            <w:proofErr w:type="spellEnd"/>
           </w:p>
         </w:tc>
         <w:tc>
@@ -6401,15 +3833,18 @@
                 <w:bCs/>
               </w:rPr>
             </w:pPr>
-            <w:proofErr w:type="spellStart"/>
-            <w:r>
-              <w:rPr>
-                <w:b/>
-                <w:bCs/>
-              </w:rPr>
-              <w:t>NazivHrane</w:t>
-            </w:r>
-            <w:proofErr w:type="spellEnd"/>
+            <w:r>
+              <w:rPr>
+                <w:rFonts w:ascii="Helvetica" w:hAnsi="Helvetica" w:cs="Helvetica"/>
+                <w:b/>
+                <w:bCs/>
+                <w:color w:val="000000"/>
+                <w:sz w:val="18"/>
+                <w:szCs w:val="18"/>
+                <w:shd w:val="clear" w:color="auto" w:fill="FFFFFF"/>
+              </w:rPr>
+              <w:t>DatumZaKad</w:t>
+            </w:r>
           </w:p>
         </w:tc>
         <w:tc>
@@ -6427,13 +3862,45 @@
               <w:rPr>
                 <w:lang w:val="sr-Latn-RS"/>
               </w:rPr>
-              <w:t xml:space="preserve">Naziv </w:t>
-            </w:r>
-            <w:r>
-              <w:rPr>
-                <w:lang w:val="sr-Latn-RS"/>
-              </w:rPr>
-              <w:t>hrane</w:t>
+              <w:t>Datum za kad je zakazana narudžbina</w:t>
+            </w:r>
+          </w:p>
+        </w:tc>
+      </w:tr>
+    </w:tbl>
+    <w:p/>
+    <w:p/>
+    <w:tbl>
+      <w:tblPr>
+        <w:tblStyle w:val="TableGrid"/>
+        <w:tblW w:w="0" w:type="auto"/>
+        <w:tblLook w:val="04A0" w:firstRow="1" w:lastRow="0" w:firstColumn="1" w:lastColumn="0" w:noHBand="0" w:noVBand="1"/>
+      </w:tblPr>
+      <w:tblGrid>
+        <w:gridCol w:w="4675"/>
+        <w:gridCol w:w="4675"/>
+      </w:tblGrid>
+      <w:tr>
+        <w:tc>
+          <w:tcPr>
+            <w:tcW w:w="9350" w:type="dxa"/>
+            <w:gridSpan w:val="2"/>
+            <w:shd w:val="clear" w:color="auto" w:fill="385623" w:themeFill="accent6" w:themeFillShade="80"/>
+          </w:tcPr>
+          <w:p>
+            <w:pPr>
+              <w:jc w:val="center"/>
+              <w:rPr>
+                <w:color w:val="FFFFFF" w:themeColor="background1"/>
+              </w:rPr>
+            </w:pPr>
+            <w:r>
+              <w:rPr>
+                <w:b/>
+                <w:bCs/>
+                <w:color w:val="FFFFFF" w:themeColor="background1"/>
+              </w:rPr>
+              <w:t>Hrana</w:t>
             </w:r>
           </w:p>
         </w:tc>
@@ -6451,33 +3918,28 @@
                 <w:bCs/>
               </w:rPr>
             </w:pPr>
-            <w:proofErr w:type="spellStart"/>
-            <w:r>
-              <w:rPr>
-                <w:b/>
-                <w:bCs/>
-              </w:rPr>
-              <w:t>KolicinaHrane</w:t>
-            </w:r>
-            <w:proofErr w:type="spellEnd"/>
-          </w:p>
-        </w:tc>
-        <w:tc>
-          <w:tcPr>
-            <w:tcW w:w="4675" w:type="dxa"/>
-          </w:tcPr>
-          <w:p>
-            <w:pPr>
-              <w:jc w:val="center"/>
+            <w:r>
+              <w:rPr>
+                <w:b/>
+                <w:bCs/>
+              </w:rPr>
+              <w:t>IdHran</w:t>
+            </w:r>
+          </w:p>
+        </w:tc>
+        <w:tc>
+          <w:tcPr>
+            <w:tcW w:w="4675" w:type="dxa"/>
+          </w:tcPr>
+          <w:p>
+            <w:pPr>
+              <w:jc w:val="center"/>
+            </w:pPr>
+            <w:r>
               <w:rPr>
                 <w:lang w:val="sr-Latn-RS"/>
               </w:rPr>
-            </w:pPr>
-            <w:r>
-              <w:rPr>
-                <w:lang w:val="sr-Latn-RS"/>
-              </w:rPr>
-              <w:t>Količina hrane</w:t>
+              <w:t>Šifra hrane</w:t>
             </w:r>
           </w:p>
         </w:tc>
@@ -6495,15 +3957,13 @@
                 <w:bCs/>
               </w:rPr>
             </w:pPr>
-            <w:proofErr w:type="spellStart"/>
-            <w:r>
-              <w:rPr>
-                <w:b/>
-                <w:bCs/>
-              </w:rPr>
-              <w:t>DatumPravljena</w:t>
-            </w:r>
-            <w:proofErr w:type="spellEnd"/>
+            <w:r>
+              <w:rPr>
+                <w:b/>
+                <w:bCs/>
+              </w:rPr>
+              <w:t>KolHran</w:t>
+            </w:r>
           </w:p>
         </w:tc>
         <w:tc>
@@ -6521,19 +3981,54 @@
               <w:rPr>
                 <w:lang w:val="sr-Latn-RS"/>
               </w:rPr>
-              <w:t>Datum pravljenja n</w:t>
-            </w:r>
-            <w:r>
+              <w:t>Količina hrane</w:t>
+            </w:r>
+          </w:p>
+        </w:tc>
+      </w:tr>
+      <w:tr>
+        <w:tc>
+          <w:tcPr>
+            <w:tcW w:w="4675" w:type="dxa"/>
+          </w:tcPr>
+          <w:p>
+            <w:pPr>
+              <w:jc w:val="center"/>
+              <w:rPr>
+                <w:b/>
+                <w:bCs/>
+              </w:rPr>
+            </w:pPr>
+            <w:r>
+              <w:rPr>
+                <w:rFonts w:ascii="Helvetica" w:hAnsi="Helvetica" w:cs="Helvetica"/>
+                <w:b/>
+                <w:bCs/>
+                <w:color w:val="000000"/>
+                <w:sz w:val="18"/>
+                <w:szCs w:val="18"/>
+                <w:shd w:val="clear" w:color="auto" w:fill="FFFFFF"/>
+              </w:rPr>
+              <w:t>NazHran</w:t>
+            </w:r>
+          </w:p>
+        </w:tc>
+        <w:tc>
+          <w:tcPr>
+            <w:tcW w:w="4675" w:type="dxa"/>
+          </w:tcPr>
+          <w:p>
+            <w:pPr>
+              <w:jc w:val="center"/>
               <w:rPr>
                 <w:lang w:val="sr-Latn-RS"/>
               </w:rPr>
-              <w:t>arudžbin</w:t>
-            </w:r>
+            </w:pPr>
             <w:r>
               <w:rPr>
                 <w:lang w:val="sr-Latn-RS"/>
               </w:rPr>
-              <w:t>e</w:t>
+              <w:t>Naziv hrane</w:t>
             </w:r>
           </w:p>
         </w:tc>
@@ -7785,7 +5280,7 @@
   <w:style w:type="paragraph" w:default="1" w:styleId="Normal">
     <w:name w:val="Normal"/>
     <w:qFormat/>
-    <w:rsid w:val="0030249E"/>
+    <w:rsid w:val="00960195"/>
   </w:style>
   <w:style w:type="paragraph" w:styleId="Heading1">
     <w:name w:val="heading 1"/>
